--- a/Framework assembly/README_Framework.docx
+++ b/Framework assembly/README_Framework.docx
@@ -1,6 +1,6 @@
 
 <file path=word/document.xml><?xml version="1.0" encoding="utf-8"?>
-<w:document xmlns:wpc="http://schemas.microsoft.com/office/word/2010/wordprocessingCanvas" xmlns:cx="http://schemas.microsoft.com/office/drawing/2014/chartex" xmlns:mc="http://schemas.openxmlformats.org/markup-compatibility/2006" xmlns:o="urn:schemas-microsoft-com:office:office" xmlns:r="http://schemas.openxmlformats.org/officeDocument/2006/relationships" xmlns:m="http://schemas.openxmlformats.org/officeDocument/2006/math" xmlns:v="urn:schemas-microsoft-com:vml" xmlns:wp14="http://schemas.microsoft.com/office/word/2010/wordprocessingDrawing" xmlns:wp="http://schemas.openxmlformats.org/drawingml/2006/wordprocessingDrawing" xmlns:w10="urn:schemas-microsoft-com:office:word" xmlns:w="http://schemas.openxmlformats.org/wordprocessingml/2006/main" xmlns:w14="http://schemas.microsoft.com/office/word/2010/wordml" xmlns:w15="http://schemas.microsoft.com/office/word/2012/wordml" xmlns:w16se="http://schemas.microsoft.com/office/word/2015/wordml/symex" xmlns:wpg="http://schemas.microsoft.com/office/word/2010/wordprocessingGroup" xmlns:wpi="http://schemas.microsoft.com/office/word/2010/wordprocessingInk" xmlns:wne="http://schemas.microsoft.com/office/word/2006/wordml" xmlns:wps="http://schemas.microsoft.com/office/word/2010/wordprocessingShape" mc:Ignorable="w14 w15 w16se wp14">
+<w:document xmlns:wpc="http://schemas.microsoft.com/office/word/2010/wordprocessingCanvas" xmlns:cx="http://schemas.microsoft.com/office/drawing/2014/chartex" xmlns:cx1="http://schemas.microsoft.com/office/drawing/2015/9/8/chartex" xmlns:cx2="http://schemas.microsoft.com/office/drawing/2015/10/21/chartex" xmlns:cx3="http://schemas.microsoft.com/office/drawing/2016/5/9/chartex" xmlns:cx4="http://schemas.microsoft.com/office/drawing/2016/5/10/chartex" xmlns:cx5="http://schemas.microsoft.com/office/drawing/2016/5/11/chartex" xmlns:cx6="http://schemas.microsoft.com/office/drawing/2016/5/12/chartex" xmlns:cx7="http://schemas.microsoft.com/office/drawing/2016/5/13/chartex" xmlns:cx8="http://schemas.microsoft.com/office/drawing/2016/5/14/chartex" xmlns:mc="http://schemas.openxmlformats.org/markup-compatibility/2006" xmlns:aink="http://schemas.microsoft.com/office/drawing/2016/ink" xmlns:am3d="http://schemas.microsoft.com/office/drawing/2017/model3d" xmlns:o="urn:schemas-microsoft-com:office:office" xmlns:r="http://schemas.openxmlformats.org/officeDocument/2006/relationships" xmlns:m="http://schemas.openxmlformats.org/officeDocument/2006/math" xmlns:v="urn:schemas-microsoft-com:vml" xmlns:wp14="http://schemas.microsoft.com/office/word/2010/wordprocessingDrawing" xmlns:wp="http://schemas.openxmlformats.org/drawingml/2006/wordprocessingDrawing" xmlns:w10="urn:schemas-microsoft-com:office:word" xmlns:w="http://schemas.openxmlformats.org/wordprocessingml/2006/main" xmlns:w14="http://schemas.microsoft.com/office/word/2010/wordml" xmlns:w15="http://schemas.microsoft.com/office/word/2012/wordml" xmlns:w16cid="http://schemas.microsoft.com/office/word/2016/wordml/cid" xmlns:w16se="http://schemas.microsoft.com/office/word/2015/wordml/symex" xmlns:wpg="http://schemas.microsoft.com/office/word/2010/wordprocessingGroup" xmlns:wpi="http://schemas.microsoft.com/office/word/2010/wordprocessingInk" xmlns:wne="http://schemas.microsoft.com/office/word/2006/wordml" xmlns:wps="http://schemas.microsoft.com/office/word/2010/wordprocessingShape" mc:Ignorable="w14 w15 w16se w16cid wp14">
   <w:body>
     <w:p>
       <w:pPr>
@@ -220,27 +220,7 @@
           <w:szCs w:val="24"/>
           <w:lang w:val="en-US"/>
         </w:rPr>
-        <w:t xml:space="preserve">A custom-made design of a DIY </w:t>
-      </w:r>
-      <w:proofErr w:type="spellStart"/>
-      <w:r>
-        <w:rPr>
-          <w:rFonts w:ascii="Arial" w:hAnsi="Arial" w:cs="Arial"/>
-          <w:sz w:val="24"/>
-          <w:szCs w:val="24"/>
-          <w:lang w:val="en-US"/>
-        </w:rPr>
-        <w:t>transilluminator</w:t>
-      </w:r>
-      <w:proofErr w:type="spellEnd"/>
-      <w:r>
-        <w:rPr>
-          <w:rFonts w:ascii="Arial" w:hAnsi="Arial" w:cs="Arial"/>
-          <w:sz w:val="24"/>
-          <w:szCs w:val="24"/>
-          <w:lang w:val="en-US"/>
-        </w:rPr>
-        <w:t>, including CAD modelling and electronic assembly</w:t>
+        <w:t>A custom-made design of a DIY transilluminator, including CAD modelling and electronic assembly</w:t>
       </w:r>
       <w:r>
         <w:rPr>
@@ -274,19 +254,8 @@
           <w:szCs w:val="24"/>
           <w:lang w:val="en-US"/>
         </w:rPr>
-        <w:t xml:space="preserve">Python based scripts to activate / deactivate </w:t>
-      </w:r>
-      <w:proofErr w:type="spellStart"/>
-      <w:r>
-        <w:rPr>
-          <w:rFonts w:ascii="Arial" w:hAnsi="Arial" w:cs="Arial"/>
-          <w:sz w:val="24"/>
-          <w:szCs w:val="24"/>
-          <w:lang w:val="en-US"/>
-        </w:rPr>
-        <w:t>transilluminator</w:t>
-      </w:r>
-      <w:proofErr w:type="spellEnd"/>
+        <w:t>Python based scripts to activate / deactivate transilluminator</w:t>
+      </w:r>
       <w:r>
         <w:rPr>
           <w:rFonts w:ascii="Arial" w:hAnsi="Arial" w:cs="Arial"/>
@@ -353,16 +322,7 @@
           <w:szCs w:val="24"/>
           <w:lang w:val="en-US"/>
         </w:rPr>
-        <w:t xml:space="preserve">Python based scripts to </w:t>
-      </w:r>
-      <w:r>
-        <w:rPr>
-          <w:rFonts w:ascii="Arial" w:hAnsi="Arial" w:cs="Arial"/>
-          <w:sz w:val="24"/>
-          <w:szCs w:val="24"/>
-          <w:lang w:val="en-US"/>
-        </w:rPr>
-        <w:t>control basic features of the camera</w:t>
+        <w:t>Python based scripts to control basic features of the camera</w:t>
       </w:r>
       <w:r>
         <w:rPr>
@@ -448,25 +408,7 @@
           <w:szCs w:val="24"/>
           <w:lang w:val="en-US"/>
         </w:rPr>
-        <w:t xml:space="preserve">Setting up and calibration </w:t>
-      </w:r>
-      <w:r>
-        <w:rPr>
-          <w:rFonts w:ascii="Arial" w:hAnsi="Arial" w:cs="Arial"/>
-          <w:sz w:val="24"/>
-          <w:szCs w:val="24"/>
-          <w:lang w:val="en-US"/>
-        </w:rPr>
-        <w:t>notes</w:t>
-      </w:r>
-      <w:r>
-        <w:rPr>
-          <w:rFonts w:ascii="Arial" w:hAnsi="Arial" w:cs="Arial"/>
-          <w:sz w:val="24"/>
-          <w:szCs w:val="24"/>
-          <w:lang w:val="en-US"/>
-        </w:rPr>
-        <w:t xml:space="preserve"> for the showed implementation based on common issues and software features</w:t>
+        <w:t>Setting up and calibration notes for the showed implementation based on common issues and software features</w:t>
       </w:r>
     </w:p>
     <w:p>
@@ -528,47 +470,45 @@
           <w:szCs w:val="24"/>
           <w:lang w:val="en-US"/>
         </w:rPr>
-        <w:t xml:space="preserve">wo pieces of hardware were specifically designed to support image </w:t>
-      </w:r>
-      <w:proofErr w:type="spellStart"/>
-      <w:r>
-        <w:rPr>
-          <w:rFonts w:ascii="Arial" w:hAnsi="Arial" w:cs="Arial"/>
-          <w:sz w:val="24"/>
-          <w:szCs w:val="24"/>
-          <w:lang w:val="en-US"/>
-        </w:rPr>
-        <w:t>acquision</w:t>
-      </w:r>
-      <w:proofErr w:type="spellEnd"/>
-      <w:r>
-        <w:rPr>
-          <w:rFonts w:ascii="Arial" w:hAnsi="Arial" w:cs="Arial"/>
-          <w:sz w:val="24"/>
-          <w:szCs w:val="24"/>
-          <w:lang w:val="en-US"/>
-        </w:rPr>
-        <w:t xml:space="preserve">: a high resolution camera attached to OT-2 robotic arm using a 3D-printed scaffold, a DIY </w:t>
-      </w:r>
-      <w:proofErr w:type="spellStart"/>
-      <w:r>
-        <w:rPr>
-          <w:rFonts w:ascii="Arial" w:hAnsi="Arial" w:cs="Arial"/>
-          <w:sz w:val="24"/>
-          <w:szCs w:val="24"/>
-          <w:lang w:val="en-US"/>
-        </w:rPr>
-        <w:t>transilluminator</w:t>
-      </w:r>
-      <w:proofErr w:type="spellEnd"/>
-      <w:r>
-        <w:rPr>
-          <w:rFonts w:ascii="Arial" w:hAnsi="Arial" w:cs="Arial"/>
-          <w:sz w:val="24"/>
-          <w:szCs w:val="24"/>
-          <w:lang w:val="en-US"/>
-        </w:rPr>
-        <w:t xml:space="preserve"> (to provide a physical location to take pictures under good illumination and perform picking operation)</w:t>
+        <w:t>wo pieces of hardware were specifically designed to support image acquisi</w:t>
+      </w:r>
+      <w:r>
+        <w:rPr>
+          <w:rFonts w:ascii="Arial" w:hAnsi="Arial" w:cs="Arial"/>
+          <w:sz w:val="24"/>
+          <w:szCs w:val="24"/>
+          <w:lang w:val="en-US"/>
+        </w:rPr>
+        <w:t>ti</w:t>
+      </w:r>
+      <w:r>
+        <w:rPr>
+          <w:rFonts w:ascii="Arial" w:hAnsi="Arial" w:cs="Arial"/>
+          <w:sz w:val="24"/>
+          <w:szCs w:val="24"/>
+          <w:lang w:val="en-US"/>
+        </w:rPr>
+        <w:t xml:space="preserve">on: a </w:t>
+      </w:r>
+      <w:proofErr w:type="gramStart"/>
+      <w:r>
+        <w:rPr>
+          <w:rFonts w:ascii="Arial" w:hAnsi="Arial" w:cs="Arial"/>
+          <w:sz w:val="24"/>
+          <w:szCs w:val="24"/>
+          <w:lang w:val="en-US"/>
+        </w:rPr>
+        <w:t>high resolution</w:t>
+      </w:r>
+      <w:proofErr w:type="gramEnd"/>
+      <w:r>
+        <w:rPr>
+          <w:rFonts w:ascii="Arial" w:hAnsi="Arial" w:cs="Arial"/>
+          <w:sz w:val="24"/>
+          <w:szCs w:val="24"/>
+          <w:lang w:val="en-US"/>
+        </w:rPr>
+        <w:t xml:space="preserve"> camera attached to OT-2 robotic arm using a 3D-printed scaffold, a DIY transilluminator (to provide a physical location to take pictures under good illumination and perform picking operation)</w:t>
       </w:r>
       <w:r>
         <w:rPr>
@@ -649,19 +589,107 @@
           <w:szCs w:val="24"/>
           <w:lang w:val="en-US"/>
         </w:rPr>
-        <w:t xml:space="preserve">Camera scaffold is designed to hold tightly the camera with M3 screws. This structure is also screwed to OT-2 robotic arm using the M3 threads available in the back part of the robot, thus no mechanical drilling or </w:t>
-      </w:r>
-      <w:proofErr w:type="spellStart"/>
-      <w:r>
-        <w:rPr>
-          <w:rFonts w:ascii="Arial" w:hAnsi="Arial" w:cs="Arial"/>
-          <w:sz w:val="24"/>
-          <w:szCs w:val="24"/>
-          <w:lang w:val="en-US"/>
-        </w:rPr>
-        <w:t>glueing</w:t>
-      </w:r>
-      <w:proofErr w:type="spellEnd"/>
+        <w:t>Camera scaffold is designed to hold tightly the camera with M3</w:t>
+      </w:r>
+      <w:r>
+        <w:rPr>
+          <w:rFonts w:ascii="Arial" w:hAnsi="Arial" w:cs="Arial"/>
+          <w:sz w:val="24"/>
+          <w:szCs w:val="24"/>
+          <w:lang w:val="en-US"/>
+        </w:rPr>
+        <w:t xml:space="preserve"> and </w:t>
+      </w:r>
+      <w:r>
+        <w:rPr>
+          <w:rFonts w:ascii="Arial" w:hAnsi="Arial" w:cs="Arial"/>
+          <w:sz w:val="24"/>
+          <w:szCs w:val="24"/>
+          <w:lang w:val="en-US"/>
+        </w:rPr>
+        <w:t>M4</w:t>
+      </w:r>
+      <w:r>
+        <w:rPr>
+          <w:rFonts w:ascii="Arial" w:hAnsi="Arial" w:cs="Arial"/>
+          <w:sz w:val="24"/>
+          <w:szCs w:val="24"/>
+          <w:lang w:val="en-US"/>
+        </w:rPr>
+        <w:t xml:space="preserve"> screws</w:t>
+      </w:r>
+      <w:r>
+        <w:rPr>
+          <w:rFonts w:ascii="Arial" w:hAnsi="Arial" w:cs="Arial"/>
+          <w:sz w:val="24"/>
+          <w:szCs w:val="24"/>
+          <w:lang w:val="en-US"/>
+        </w:rPr>
+        <w:t>, as well as Angle Brackets</w:t>
+      </w:r>
+      <w:r>
+        <w:rPr>
+          <w:rFonts w:ascii="Arial" w:hAnsi="Arial" w:cs="Arial"/>
+          <w:sz w:val="24"/>
+          <w:szCs w:val="24"/>
+          <w:lang w:val="en-US"/>
+        </w:rPr>
+        <w:t>. This structure is also screwed to OT-2 robotic arm using the</w:t>
+      </w:r>
+      <w:r>
+        <w:rPr>
+          <w:rFonts w:ascii="Arial" w:hAnsi="Arial" w:cs="Arial"/>
+          <w:sz w:val="24"/>
+          <w:szCs w:val="24"/>
+          <w:lang w:val="en-US"/>
+        </w:rPr>
+        <w:t xml:space="preserve"> rail</w:t>
+      </w:r>
+      <w:r>
+        <w:rPr>
+          <w:rFonts w:ascii="Arial" w:hAnsi="Arial" w:cs="Arial"/>
+          <w:sz w:val="24"/>
+          <w:szCs w:val="24"/>
+          <w:lang w:val="en-US"/>
+        </w:rPr>
+        <w:t>s</w:t>
+      </w:r>
+      <w:r>
+        <w:rPr>
+          <w:rFonts w:ascii="Arial" w:hAnsi="Arial" w:cs="Arial"/>
+          <w:sz w:val="24"/>
+          <w:szCs w:val="24"/>
+          <w:lang w:val="en-US"/>
+        </w:rPr>
+        <w:t xml:space="preserve"> </w:t>
+      </w:r>
+      <w:r>
+        <w:rPr>
+          <w:rFonts w:ascii="Arial" w:hAnsi="Arial" w:cs="Arial"/>
+          <w:sz w:val="24"/>
+          <w:szCs w:val="24"/>
+          <w:lang w:val="en-US"/>
+        </w:rPr>
+        <w:t>from</w:t>
+      </w:r>
+      <w:r>
+        <w:rPr>
+          <w:rFonts w:ascii="Arial" w:hAnsi="Arial" w:cs="Arial"/>
+          <w:sz w:val="24"/>
+          <w:szCs w:val="24"/>
+          <w:lang w:val="en-US"/>
+        </w:rPr>
+        <w:t xml:space="preserve"> the back part of the robot, thus no mechanical drilling or </w:t>
+      </w:r>
+      <w:r>
+        <w:rPr>
+          <w:rFonts w:ascii="Arial" w:hAnsi="Arial" w:cs="Arial"/>
+          <w:sz w:val="24"/>
+          <w:szCs w:val="24"/>
+          <w:lang w:val="en-US"/>
+        </w:rPr>
+        <w:t>gluing</w:t>
+      </w:r>
       <w:r>
         <w:rPr>
           <w:rFonts w:ascii="Arial" w:hAnsi="Arial" w:cs="Arial"/>
@@ -753,9 +781,17 @@
           <w:szCs w:val="24"/>
           <w:lang w:val="en-US"/>
         </w:rPr>
-        <w:t xml:space="preserve"> files using a rigid material of your choice (i.e. PLA, ABS, </w:t>
-      </w:r>
-      <w:proofErr w:type="spellStart"/>
+        <w:t xml:space="preserve"> files using a rigid material of your choice (i.e. PLA, ABS,</w:t>
+      </w:r>
+      <w:r>
+        <w:rPr>
+          <w:rFonts w:ascii="Arial" w:hAnsi="Arial" w:cs="Arial"/>
+          <w:sz w:val="24"/>
+          <w:szCs w:val="24"/>
+          <w:lang w:val="en-US"/>
+        </w:rPr>
+        <w:t xml:space="preserve"> </w:t>
+      </w:r>
       <w:r>
         <w:rPr>
           <w:rFonts w:ascii="Arial" w:hAnsi="Arial" w:cs="Arial"/>
@@ -765,7 +801,15 @@
         </w:rPr>
         <w:t>etc</w:t>
       </w:r>
-      <w:proofErr w:type="spellEnd"/>
+      <w:r>
+        <w:rPr>
+          <w:rFonts w:ascii="Arial" w:hAnsi="Arial" w:cs="Arial"/>
+          <w:sz w:val="24"/>
+          <w:szCs w:val="24"/>
+          <w:lang w:val="en-US"/>
+        </w:rPr>
+        <w:t>.</w:t>
+      </w:r>
       <w:r>
         <w:rPr>
           <w:rFonts w:ascii="Arial" w:hAnsi="Arial" w:cs="Arial"/>
@@ -800,22 +844,42 @@
         <w:jc w:val="both"/>
         <w:rPr>
           <w:rFonts w:ascii="Arial" w:hAnsi="Arial" w:cs="Arial"/>
-          <w:color w:val="FF0000"/>
-          <w:sz w:val="24"/>
-          <w:szCs w:val="24"/>
-          <w:lang w:val="en-US"/>
-        </w:rPr>
-      </w:pPr>
-      <w:r>
-        <w:rPr>
-          <w:rFonts w:ascii="Arial" w:hAnsi="Arial" w:cs="Arial"/>
-          <w:color w:val="FF0000"/>
-          <w:sz w:val="24"/>
-          <w:szCs w:val="24"/>
-          <w:lang w:val="en-US"/>
-        </w:rPr>
-        <w:t>Robotic arm support_v1 xxx: 1 units</w:t>
-      </w:r>
+          <w:sz w:val="24"/>
+          <w:szCs w:val="24"/>
+          <w:lang w:val="en-US"/>
+        </w:rPr>
+      </w:pPr>
+      <w:proofErr w:type="spellStart"/>
+      <w:r>
+        <w:rPr>
+          <w:rFonts w:ascii="Arial" w:hAnsi="Arial" w:cs="Arial"/>
+          <w:sz w:val="24"/>
+          <w:szCs w:val="24"/>
+          <w:lang w:val="en-US"/>
+        </w:rPr>
+        <w:t>cam_bracket_new</w:t>
+      </w:r>
+      <w:proofErr w:type="spellEnd"/>
+      <w:r>
+        <w:rPr>
+          <w:rFonts w:ascii="Arial" w:hAnsi="Arial" w:cs="Arial"/>
+          <w:sz w:val="24"/>
+          <w:szCs w:val="24"/>
+          <w:lang w:val="en-US"/>
+        </w:rPr>
+        <w:t xml:space="preserve">: 1 </w:t>
+      </w:r>
+      <w:proofErr w:type="gramStart"/>
+      <w:r>
+        <w:rPr>
+          <w:rFonts w:ascii="Arial" w:hAnsi="Arial" w:cs="Arial"/>
+          <w:sz w:val="24"/>
+          <w:szCs w:val="24"/>
+          <w:lang w:val="en-US"/>
+        </w:rPr>
+        <w:t>units</w:t>
+      </w:r>
+      <w:proofErr w:type="gramEnd"/>
     </w:p>
     <w:p>
       <w:pPr>
@@ -828,32 +892,60 @@
         <w:jc w:val="both"/>
         <w:rPr>
           <w:rFonts w:ascii="Arial" w:hAnsi="Arial" w:cs="Arial"/>
-          <w:color w:val="FF0000"/>
-          <w:sz w:val="24"/>
-          <w:szCs w:val="24"/>
-          <w:lang w:val="en-US"/>
-        </w:rPr>
-      </w:pPr>
-      <w:r>
-        <w:rPr>
-          <w:rFonts w:ascii="Arial" w:hAnsi="Arial" w:cs="Arial"/>
-          <w:color w:val="FF0000"/>
-          <w:sz w:val="24"/>
-          <w:szCs w:val="24"/>
-          <w:lang w:val="en-US"/>
-        </w:rPr>
-        <w:t>Camera holder_</w:t>
-      </w:r>
-      <w:r>
-        <w:rPr>
-          <w:rFonts w:ascii="Arial" w:hAnsi="Arial" w:cs="Arial"/>
-          <w:color w:val="FF0000"/>
-          <w:sz w:val="24"/>
-          <w:szCs w:val="24"/>
-          <w:lang w:val="en-US"/>
-        </w:rPr>
-        <w:t>support_v1 xxx: 1 units</w:t>
-      </w:r>
+          <w:sz w:val="24"/>
+          <w:szCs w:val="24"/>
+          <w:lang w:val="en-US"/>
+        </w:rPr>
+      </w:pPr>
+      <w:proofErr w:type="spellStart"/>
+      <w:r>
+        <w:rPr>
+          <w:rFonts w:ascii="Arial" w:hAnsi="Arial" w:cs="Arial"/>
+          <w:sz w:val="24"/>
+          <w:szCs w:val="24"/>
+          <w:lang w:val="en-US"/>
+        </w:rPr>
+        <w:t>cam_adapter</w:t>
+      </w:r>
+      <w:r>
+        <w:rPr>
+          <w:rFonts w:ascii="Arial" w:hAnsi="Arial" w:cs="Arial"/>
+          <w:sz w:val="24"/>
+          <w:szCs w:val="24"/>
+          <w:lang w:val="en-US"/>
+        </w:rPr>
+        <w:t>_</w:t>
+      </w:r>
+      <w:r>
+        <w:rPr>
+          <w:rFonts w:ascii="Arial" w:hAnsi="Arial" w:cs="Arial"/>
+          <w:sz w:val="24"/>
+          <w:szCs w:val="24"/>
+          <w:lang w:val="en-US"/>
+        </w:rPr>
+        <w:t>inv</w:t>
+      </w:r>
+      <w:proofErr w:type="spellEnd"/>
+      <w:r>
+        <w:rPr>
+          <w:rFonts w:ascii="Arial" w:hAnsi="Arial" w:cs="Arial"/>
+          <w:sz w:val="24"/>
+          <w:szCs w:val="24"/>
+          <w:lang w:val="en-US"/>
+        </w:rPr>
+        <w:t xml:space="preserve">: 1 </w:t>
+      </w:r>
+      <w:proofErr w:type="gramStart"/>
+      <w:r>
+        <w:rPr>
+          <w:rFonts w:ascii="Arial" w:hAnsi="Arial" w:cs="Arial"/>
+          <w:sz w:val="24"/>
+          <w:szCs w:val="24"/>
+          <w:lang w:val="en-US"/>
+        </w:rPr>
+        <w:t>units</w:t>
+      </w:r>
+      <w:proofErr w:type="gramEnd"/>
     </w:p>
     <w:p>
       <w:pPr>
@@ -891,7 +983,43 @@
           <w:szCs w:val="24"/>
           <w:lang w:val="en-US"/>
         </w:rPr>
-        <w:t xml:space="preserve"> using M3 bolts and nuts</w:t>
+        <w:t xml:space="preserve"> using M3</w:t>
+      </w:r>
+      <w:r>
+        <w:rPr>
+          <w:rFonts w:ascii="Arial" w:hAnsi="Arial" w:cs="Arial"/>
+          <w:sz w:val="24"/>
+          <w:szCs w:val="24"/>
+          <w:lang w:val="en-US"/>
+        </w:rPr>
+        <w:t xml:space="preserve"> and </w:t>
+      </w:r>
+      <w:r>
+        <w:rPr>
+          <w:rFonts w:ascii="Arial" w:hAnsi="Arial" w:cs="Arial"/>
+          <w:sz w:val="24"/>
+          <w:szCs w:val="24"/>
+          <w:lang w:val="en-US"/>
+        </w:rPr>
+        <w:t>M4</w:t>
+      </w:r>
+      <w:r>
+        <w:rPr>
+          <w:rFonts w:ascii="Arial" w:hAnsi="Arial" w:cs="Arial"/>
+          <w:sz w:val="24"/>
+          <w:szCs w:val="24"/>
+          <w:lang w:val="en-US"/>
+        </w:rPr>
+        <w:t xml:space="preserve"> </w:t>
+      </w:r>
+      <w:r>
+        <w:rPr>
+          <w:rFonts w:ascii="Arial" w:hAnsi="Arial" w:cs="Arial"/>
+          <w:sz w:val="24"/>
+          <w:szCs w:val="24"/>
+          <w:lang w:val="en-US"/>
+        </w:rPr>
+        <w:t>bolts and nuts</w:t>
       </w:r>
       <w:r>
         <w:rPr>
@@ -902,6 +1030,242 @@
         </w:rPr>
         <w:t>.</w:t>
       </w:r>
+      <w:r>
+        <w:rPr>
+          <w:rFonts w:ascii="Arial" w:hAnsi="Arial" w:cs="Arial"/>
+          <w:sz w:val="24"/>
+          <w:szCs w:val="24"/>
+          <w:lang w:val="en-US"/>
+        </w:rPr>
+        <w:t xml:space="preserve"> M3 </w:t>
+      </w:r>
+      <w:r>
+        <w:rPr>
+          <w:rFonts w:ascii="Arial" w:hAnsi="Arial" w:cs="Arial"/>
+          <w:sz w:val="24"/>
+          <w:szCs w:val="24"/>
+          <w:lang w:val="en-US"/>
+        </w:rPr>
+        <w:t>bolts and nuts are required for the camera adapter piece</w:t>
+      </w:r>
+      <w:r>
+        <w:rPr>
+          <w:rFonts w:ascii="Arial" w:hAnsi="Arial" w:cs="Arial"/>
+          <w:sz w:val="24"/>
+          <w:szCs w:val="24"/>
+          <w:lang w:val="en-US"/>
+        </w:rPr>
+        <w:t xml:space="preserve">. </w:t>
+      </w:r>
+      <w:r>
+        <w:rPr>
+          <w:rFonts w:ascii="Arial" w:hAnsi="Arial" w:cs="Arial"/>
+          <w:sz w:val="24"/>
+          <w:szCs w:val="24"/>
+          <w:lang w:val="en-US"/>
+        </w:rPr>
+        <w:t>M4</w:t>
+      </w:r>
+      <w:r>
+        <w:rPr>
+          <w:rFonts w:ascii="Arial" w:hAnsi="Arial" w:cs="Arial"/>
+          <w:sz w:val="24"/>
+          <w:szCs w:val="24"/>
+          <w:lang w:val="en-US"/>
+        </w:rPr>
+        <w:t xml:space="preserve"> bolts and nuts as well as Angle Bracket</w:t>
+      </w:r>
+      <w:r>
+        <w:rPr>
+          <w:rFonts w:ascii="Arial" w:hAnsi="Arial" w:cs="Arial"/>
+          <w:sz w:val="24"/>
+          <w:szCs w:val="24"/>
+          <w:lang w:val="en-US"/>
+        </w:rPr>
+        <w:t xml:space="preserve"> </w:t>
+      </w:r>
+      <w:r>
+        <w:rPr>
+          <w:rFonts w:ascii="Arial" w:hAnsi="Arial" w:cs="Arial"/>
+          <w:sz w:val="24"/>
+          <w:szCs w:val="24"/>
+          <w:lang w:val="en-US"/>
+        </w:rPr>
+        <w:t xml:space="preserve">pieces </w:t>
+      </w:r>
+      <w:r>
+        <w:rPr>
+          <w:rFonts w:ascii="Arial" w:hAnsi="Arial" w:cs="Arial"/>
+          <w:sz w:val="24"/>
+          <w:szCs w:val="24"/>
+          <w:lang w:val="en-US"/>
+        </w:rPr>
+        <w:t xml:space="preserve">are </w:t>
+      </w:r>
+      <w:r>
+        <w:rPr>
+          <w:rFonts w:ascii="Arial" w:hAnsi="Arial" w:cs="Arial"/>
+          <w:sz w:val="24"/>
+          <w:szCs w:val="24"/>
+          <w:lang w:val="en-US"/>
+        </w:rPr>
+        <w:t xml:space="preserve">required </w:t>
+      </w:r>
+      <w:r>
+        <w:rPr>
+          <w:rFonts w:ascii="Arial" w:hAnsi="Arial" w:cs="Arial"/>
+          <w:sz w:val="24"/>
+          <w:szCs w:val="24"/>
+          <w:lang w:val="en-US"/>
+        </w:rPr>
+        <w:t xml:space="preserve">for the </w:t>
+      </w:r>
+      <w:r>
+        <w:rPr>
+          <w:rFonts w:ascii="Arial" w:hAnsi="Arial" w:cs="Arial"/>
+          <w:sz w:val="24"/>
+          <w:szCs w:val="24"/>
+          <w:lang w:val="en-US"/>
+        </w:rPr>
+        <w:t xml:space="preserve">camera </w:t>
+      </w:r>
+      <w:r>
+        <w:rPr>
+          <w:rFonts w:ascii="Arial" w:hAnsi="Arial" w:cs="Arial"/>
+          <w:sz w:val="24"/>
+          <w:szCs w:val="24"/>
+          <w:lang w:val="en-US"/>
+        </w:rPr>
+        <w:t>bracket piece.</w:t>
+      </w:r>
+      <w:r>
+        <w:rPr>
+          <w:rFonts w:ascii="Arial" w:hAnsi="Arial" w:cs="Arial"/>
+          <w:sz w:val="24"/>
+          <w:szCs w:val="24"/>
+          <w:lang w:val="en-US"/>
+        </w:rPr>
+        <w:t xml:space="preserve"> You will need to remove the </w:t>
+      </w:r>
+      <w:r>
+        <w:rPr>
+          <w:rFonts w:ascii="Arial" w:hAnsi="Arial" w:cs="Arial"/>
+          <w:sz w:val="24"/>
+          <w:szCs w:val="24"/>
+          <w:lang w:val="en-US"/>
+        </w:rPr>
+        <w:t>protruding</w:t>
+      </w:r>
+      <w:r>
+        <w:rPr>
+          <w:rFonts w:ascii="Arial" w:hAnsi="Arial" w:cs="Arial"/>
+          <w:sz w:val="24"/>
+          <w:szCs w:val="24"/>
+          <w:lang w:val="en-US"/>
+        </w:rPr>
+        <w:t xml:space="preserve"> parts of the Angle Bracket pieces </w:t>
+      </w:r>
+      <w:r>
+        <w:rPr>
+          <w:rFonts w:ascii="Arial" w:hAnsi="Arial" w:cs="Arial"/>
+          <w:sz w:val="24"/>
+          <w:szCs w:val="24"/>
+          <w:lang w:val="en-US"/>
+        </w:rPr>
+        <w:t xml:space="preserve">with cutting pliers </w:t>
+      </w:r>
+      <w:r>
+        <w:rPr>
+          <w:rFonts w:ascii="Arial" w:hAnsi="Arial" w:cs="Arial"/>
+          <w:sz w:val="24"/>
+          <w:szCs w:val="24"/>
+          <w:lang w:val="en-US"/>
+        </w:rPr>
+        <w:t xml:space="preserve">so that the surfaces are completely flat </w:t>
+      </w:r>
+      <w:r>
+        <w:rPr>
+          <w:rFonts w:ascii="Arial" w:hAnsi="Arial" w:cs="Arial"/>
+          <w:sz w:val="24"/>
+          <w:szCs w:val="24"/>
+          <w:lang w:val="en-US"/>
+        </w:rPr>
+        <w:t>and can</w:t>
+      </w:r>
+      <w:r>
+        <w:rPr>
+          <w:rFonts w:ascii="Arial" w:hAnsi="Arial" w:cs="Arial"/>
+          <w:sz w:val="24"/>
+          <w:szCs w:val="24"/>
+          <w:lang w:val="en-US"/>
+        </w:rPr>
+        <w:t xml:space="preserve"> be </w:t>
+      </w:r>
+      <w:r>
+        <w:rPr>
+          <w:rFonts w:ascii="Arial" w:hAnsi="Arial" w:cs="Arial"/>
+          <w:sz w:val="24"/>
+          <w:szCs w:val="24"/>
+          <w:lang w:val="en-US"/>
+        </w:rPr>
+        <w:t xml:space="preserve">easily </w:t>
+      </w:r>
+      <w:r>
+        <w:rPr>
+          <w:rFonts w:ascii="Arial" w:hAnsi="Arial" w:cs="Arial"/>
+          <w:sz w:val="24"/>
+          <w:szCs w:val="24"/>
+          <w:lang w:val="en-US"/>
+        </w:rPr>
+        <w:t>a</w:t>
+      </w:r>
+      <w:r>
+        <w:rPr>
+          <w:rFonts w:ascii="Arial" w:hAnsi="Arial" w:cs="Arial"/>
+          <w:sz w:val="24"/>
+          <w:szCs w:val="24"/>
+          <w:lang w:val="en-US"/>
+        </w:rPr>
+        <w:t>ligned</w:t>
+      </w:r>
+      <w:r>
+        <w:rPr>
+          <w:rFonts w:ascii="Arial" w:hAnsi="Arial" w:cs="Arial"/>
+          <w:sz w:val="24"/>
+          <w:szCs w:val="24"/>
+          <w:lang w:val="en-US"/>
+        </w:rPr>
+        <w:t xml:space="preserve"> to the camera bracket piece</w:t>
+      </w:r>
+      <w:r>
+        <w:rPr>
+          <w:rFonts w:ascii="Arial" w:hAnsi="Arial" w:cs="Arial"/>
+          <w:sz w:val="24"/>
+          <w:szCs w:val="24"/>
+          <w:lang w:val="en-US"/>
+        </w:rPr>
+        <w:t xml:space="preserve"> and robotic arm</w:t>
+      </w:r>
+      <w:r>
+        <w:rPr>
+          <w:rFonts w:ascii="Arial" w:hAnsi="Arial" w:cs="Arial"/>
+          <w:sz w:val="24"/>
+          <w:szCs w:val="24"/>
+          <w:lang w:val="en-US"/>
+        </w:rPr>
+        <w:t xml:space="preserve">. </w:t>
+      </w:r>
+    </w:p>
+    <w:p>
+      <w:pPr>
+        <w:jc w:val="both"/>
+        <w:rPr>
+          <w:rFonts w:ascii="Arial" w:hAnsi="Arial" w:cs="Arial"/>
+          <w:sz w:val="24"/>
+          <w:szCs w:val="24"/>
+          <w:lang w:val="en-US"/>
+        </w:rPr>
+      </w:pPr>
     </w:p>
     <w:p>
       <w:pPr>
@@ -916,34 +1280,61 @@
       <w:r>
         <w:rPr>
           <w:rFonts w:ascii="Arial" w:hAnsi="Arial" w:cs="Arial"/>
-          <w:sz w:val="24"/>
-          <w:szCs w:val="24"/>
-          <w:lang w:val="en-US"/>
-        </w:rPr>
-        <w:pict>
-          <v:shapetype id="_x0000_t75" coordsize="21600,21600" o:spt="75" o:preferrelative="t" path="m@4@5l@4@11@9@11@9@5xe" filled="f" stroked="f">
-            <v:stroke joinstyle="miter"/>
-            <v:formulas>
-              <v:f eqn="if lineDrawn pixelLineWidth 0"/>
-              <v:f eqn="sum @0 1 0"/>
-              <v:f eqn="sum 0 0 @1"/>
-              <v:f eqn="prod @2 1 2"/>
-              <v:f eqn="prod @3 21600 pixelWidth"/>
-              <v:f eqn="prod @3 21600 pixelHeight"/>
-              <v:f eqn="sum @0 0 1"/>
-              <v:f eqn="prod @6 1 2"/>
-              <v:f eqn="prod @7 21600 pixelWidth"/>
-              <v:f eqn="sum @8 21600 0"/>
-              <v:f eqn="prod @7 21600 pixelHeight"/>
-              <v:f eqn="sum @10 21600 0"/>
-            </v:formulas>
-            <v:path o:extrusionok="f" gradientshapeok="t" o:connecttype="rect"/>
-            <o:lock v:ext="edit" aspectratio="t"/>
-          </v:shapetype>
-          <v:shape id="_x0000_i1025" type="#_x0000_t75" style="width:318pt;height:424.5pt;mso-left-percent:-10001;mso-top-percent:-10001;mso-position-horizontal:absolute;mso-position-horizontal-relative:char;mso-position-vertical:absolute;mso-position-vertical-relative:line;mso-left-percent:-10001;mso-top-percent:-10001">
-            <v:imagedata r:id="rId5" o:title="20220729_091404"/>
-          </v:shape>
-        </w:pict>
+          <w:noProof/>
+          <w:sz w:val="24"/>
+          <w:szCs w:val="24"/>
+          <w:lang w:val="en-US"/>
+        </w:rPr>
+        <w:drawing>
+          <wp:inline distT="0" distB="0" distL="0" distR="0" wp14:anchorId="14600BAA" wp14:editId="5CBC2A3B">
+            <wp:extent cx="4909886" cy="3682305"/>
+            <wp:effectExtent l="4445" t="0" r="0" b="0"/>
+            <wp:docPr id="1" name="Imagen 1"/>
+            <wp:cNvGraphicFramePr>
+              <a:graphicFrameLocks xmlns:a="http://schemas.openxmlformats.org/drawingml/2006/main" noChangeAspect="1"/>
+            </wp:cNvGraphicFramePr>
+            <a:graphic xmlns:a="http://schemas.openxmlformats.org/drawingml/2006/main">
+              <a:graphicData uri="http://schemas.openxmlformats.org/drawingml/2006/picture">
+                <pic:pic xmlns:pic="http://schemas.openxmlformats.org/drawingml/2006/picture">
+                  <pic:nvPicPr>
+                    <pic:cNvPr id="1" name="IMG_20221031_130328.jpg"/>
+                    <pic:cNvPicPr/>
+                  </pic:nvPicPr>
+                  <pic:blipFill>
+                    <a:blip r:embed="rId5" cstate="print">
+                      <a:extLst>
+                        <a:ext uri="{BEBA8EAE-BF5A-486C-A8C5-ECC9F3942E4B}">
+                          <a14:imgProps xmlns:a14="http://schemas.microsoft.com/office/drawing/2010/main">
+                            <a14:imgLayer r:embed="rId6">
+                              <a14:imgEffect>
+                                <a14:sharpenSoften amount="25000"/>
+                              </a14:imgEffect>
+                            </a14:imgLayer>
+                          </a14:imgProps>
+                        </a:ext>
+                        <a:ext uri="{28A0092B-C50C-407E-A947-70E740481C1C}">
+                          <a14:useLocalDpi xmlns:a14="http://schemas.microsoft.com/office/drawing/2010/main" val="0"/>
+                        </a:ext>
+                      </a:extLst>
+                    </a:blip>
+                    <a:stretch>
+                      <a:fillRect/>
+                    </a:stretch>
+                  </pic:blipFill>
+                  <pic:spPr>
+                    <a:xfrm rot="5400000">
+                      <a:off x="0" y="0"/>
+                      <a:ext cx="4961201" cy="3720790"/>
+                    </a:xfrm>
+                    <a:prstGeom prst="rect">
+                      <a:avLst/>
+                    </a:prstGeom>
+                  </pic:spPr>
+                </pic:pic>
+              </a:graphicData>
+            </a:graphic>
+          </wp:inline>
+        </w:drawing>
       </w:r>
     </w:p>
     <w:p>
@@ -1122,7 +1513,43 @@
           <w:szCs w:val="24"/>
           <w:lang w:val="en-US"/>
         </w:rPr>
-        <w:t xml:space="preserve">. This constrain our camera to be placed in the upper </w:t>
+        <w:t>.</w:t>
+      </w:r>
+      <w:r>
+        <w:rPr>
+          <w:rFonts w:ascii="Arial" w:hAnsi="Arial" w:cs="Arial"/>
+          <w:sz w:val="24"/>
+          <w:szCs w:val="24"/>
+          <w:lang w:val="en-US"/>
+        </w:rPr>
+        <w:t xml:space="preserve"> </w:t>
+      </w:r>
+      <w:r>
+        <w:rPr>
+          <w:rFonts w:ascii="Arial" w:hAnsi="Arial" w:cs="Arial"/>
+          <w:sz w:val="24"/>
+          <w:szCs w:val="24"/>
+          <w:lang w:val="en-US"/>
+        </w:rPr>
+        <w:t>This constrain</w:t>
+      </w:r>
+      <w:r>
+        <w:rPr>
+          <w:rFonts w:ascii="Arial" w:hAnsi="Arial" w:cs="Arial"/>
+          <w:sz w:val="24"/>
+          <w:szCs w:val="24"/>
+          <w:lang w:val="en-US"/>
+        </w:rPr>
+        <w:t>s</w:t>
+      </w:r>
+      <w:r>
+        <w:rPr>
+          <w:rFonts w:ascii="Arial" w:hAnsi="Arial" w:cs="Arial"/>
+          <w:sz w:val="24"/>
+          <w:szCs w:val="24"/>
+          <w:lang w:val="en-US"/>
+        </w:rPr>
+        <w:t xml:space="preserve"> our camera to be placed in the upper </w:t>
       </w:r>
       <w:r>
         <w:rPr>
@@ -1223,7 +1650,26 @@
           <w:szCs w:val="24"/>
           <w:lang w:val="en-US"/>
         </w:rPr>
-        <w:t xml:space="preserve">Additionally, our implementation also </w:t>
+        <w:lastRenderedPageBreak/>
+        <w:t>Additionally,</w:t>
+      </w:r>
+      <w:r>
+        <w:rPr>
+          <w:rFonts w:ascii="Arial" w:hAnsi="Arial" w:cs="Arial"/>
+          <w:sz w:val="24"/>
+          <w:szCs w:val="24"/>
+          <w:lang w:val="en-US"/>
+        </w:rPr>
+        <w:t xml:space="preserve"> </w:t>
+      </w:r>
+      <w:r>
+        <w:rPr>
+          <w:rFonts w:ascii="Arial" w:hAnsi="Arial" w:cs="Arial"/>
+          <w:sz w:val="24"/>
+          <w:szCs w:val="24"/>
+          <w:lang w:val="en-US"/>
+        </w:rPr>
+        <w:t xml:space="preserve">our implementation also </w:t>
       </w:r>
       <w:r>
         <w:rPr>
@@ -1268,9 +1714,6 @@
       <w:pPr>
         <w:jc w:val="both"/>
         <w:rPr>
-          <w:rFonts w:ascii="Arial" w:hAnsi="Arial" w:cs="Arial"/>
-          <w:sz w:val="24"/>
-          <w:szCs w:val="24"/>
           <w:lang w:val="en-US"/>
         </w:rPr>
       </w:pPr>
@@ -1304,20 +1747,8 @@
           <w:szCs w:val="24"/>
           <w:lang w:val="en-US"/>
         </w:rPr>
-        <w:t xml:space="preserve">DIY </w:t>
-      </w:r>
-      <w:proofErr w:type="spellStart"/>
-      <w:r>
-        <w:rPr>
-          <w:rFonts w:ascii="Arial" w:hAnsi="Arial" w:cs="Arial"/>
-          <w:i/>
-          <w:sz w:val="28"/>
-          <w:szCs w:val="24"/>
-          <w:lang w:val="en-US"/>
-        </w:rPr>
-        <w:t>transilluminator</w:t>
-      </w:r>
-      <w:proofErr w:type="spellEnd"/>
+        <w:t>DIY transilluminator</w:t>
+      </w:r>
     </w:p>
     <w:p>
       <w:pPr>
@@ -1345,19 +1776,17 @@
           <w:szCs w:val="24"/>
           <w:lang w:val="en-US"/>
         </w:rPr>
-        <w:t xml:space="preserve">adaptation of Opentrons machine as a colony picker is based in the use of a light source device inspired in the layout typically found in commercial </w:t>
-      </w:r>
-      <w:proofErr w:type="spellStart"/>
-      <w:r>
-        <w:rPr>
-          <w:rFonts w:ascii="Arial" w:hAnsi="Arial" w:cs="Arial"/>
-          <w:sz w:val="24"/>
-          <w:szCs w:val="24"/>
-          <w:lang w:val="en-US"/>
-        </w:rPr>
-        <w:t>transilluminators</w:t>
-      </w:r>
-      <w:proofErr w:type="spellEnd"/>
+        <w:t>adaptation of Opentrons machine as a colony picker is based in the use of a light source device inspired in the layout typically found in commercial transilluminators</w:t>
+      </w:r>
+      <w:r>
+        <w:rPr>
+          <w:rFonts w:ascii="Arial" w:hAnsi="Arial" w:cs="Arial"/>
+          <w:sz w:val="24"/>
+          <w:szCs w:val="24"/>
+          <w:lang w:val="en-US"/>
+        </w:rPr>
+        <w:t xml:space="preserve"> (Figure 2)</w:t>
+      </w:r>
       <w:r>
         <w:rPr>
           <w:rFonts w:ascii="Arial" w:hAnsi="Arial" w:cs="Arial"/>
@@ -1435,27 +1864,7 @@
           <w:szCs w:val="24"/>
           <w:lang w:val="en-US"/>
         </w:rPr>
-        <w:t xml:space="preserve">The </w:t>
-      </w:r>
-      <w:proofErr w:type="spellStart"/>
-      <w:r>
-        <w:rPr>
-          <w:rFonts w:ascii="Arial" w:hAnsi="Arial" w:cs="Arial"/>
-          <w:sz w:val="24"/>
-          <w:szCs w:val="24"/>
-          <w:lang w:val="en-US"/>
-        </w:rPr>
-        <w:t>transilluminator</w:t>
-      </w:r>
-      <w:proofErr w:type="spellEnd"/>
-      <w:r>
-        <w:rPr>
-          <w:rFonts w:ascii="Arial" w:hAnsi="Arial" w:cs="Arial"/>
-          <w:sz w:val="24"/>
-          <w:szCs w:val="24"/>
-          <w:lang w:val="en-US"/>
-        </w:rPr>
-        <w:t xml:space="preserve"> design </w:t>
+        <w:t xml:space="preserve">The transilluminator design </w:t>
       </w:r>
       <w:r>
         <w:rPr>
@@ -1528,27 +1937,7 @@
           <w:szCs w:val="24"/>
           <w:lang w:val="en-US"/>
         </w:rPr>
-        <w:t xml:space="preserve">The structure of the DIY </w:t>
-      </w:r>
-      <w:proofErr w:type="spellStart"/>
-      <w:r>
-        <w:rPr>
-          <w:rFonts w:ascii="Arial" w:hAnsi="Arial" w:cs="Arial"/>
-          <w:sz w:val="24"/>
-          <w:szCs w:val="24"/>
-          <w:lang w:val="en-US"/>
-        </w:rPr>
-        <w:t>transilluminator</w:t>
-      </w:r>
-      <w:proofErr w:type="spellEnd"/>
-      <w:r>
-        <w:rPr>
-          <w:rFonts w:ascii="Arial" w:hAnsi="Arial" w:cs="Arial"/>
-          <w:sz w:val="24"/>
-          <w:szCs w:val="24"/>
-          <w:lang w:val="en-US"/>
-        </w:rPr>
-        <w:t xml:space="preserve"> is modular, and composed by several parts. It contains a base (</w:t>
+        <w:t>The structure of the DIY transilluminator is modular, and composed by several parts. It contains a base (</w:t>
       </w:r>
       <w:r>
         <w:rPr>
@@ -1584,19 +1973,17 @@
           <w:szCs w:val="24"/>
           <w:lang w:val="en-US"/>
         </w:rPr>
-        <w:t xml:space="preserve">) are used to create the vertical space required to place the electronic controller (down) and </w:t>
-      </w:r>
-      <w:proofErr w:type="spellStart"/>
-      <w:r>
-        <w:rPr>
-          <w:rFonts w:ascii="Arial" w:hAnsi="Arial" w:cs="Arial"/>
-          <w:sz w:val="24"/>
-          <w:szCs w:val="24"/>
-          <w:lang w:val="en-US"/>
-        </w:rPr>
-        <w:t>ligh</w:t>
-      </w:r>
-      <w:proofErr w:type="spellEnd"/>
+        <w:t>) are used to create the vertical space required to place the electronic controller (down) and ligh</w:t>
+      </w:r>
+      <w:r>
+        <w:rPr>
+          <w:rFonts w:ascii="Arial" w:hAnsi="Arial" w:cs="Arial"/>
+          <w:sz w:val="24"/>
+          <w:szCs w:val="24"/>
+          <w:lang w:val="en-US"/>
+        </w:rPr>
+        <w:t>t</w:t>
+      </w:r>
       <w:r>
         <w:rPr>
           <w:rFonts w:ascii="Arial" w:hAnsi="Arial" w:cs="Arial"/>
@@ -1656,7 +2043,7 @@
         </w:rPr>
         <w:lastRenderedPageBreak/>
         <w:drawing>
-          <wp:inline distT="0" distB="0" distL="0" distR="0">
+          <wp:inline distT="0" distB="0" distL="0" distR="0" wp14:anchorId="1AA3F6CD" wp14:editId="1F3FD6B0">
             <wp:extent cx="4280535" cy="3206873"/>
             <wp:effectExtent l="3493" t="0" r="9207" b="9208"/>
             <wp:docPr id="3" name="Imagen 3" descr="C:\Users\Zuloaga\AppData\Local\Microsoft\Windows\INetCache\Content.Word\20220729_090810.jpg"/>
@@ -1673,7 +2060,7 @@
                     </pic:cNvPicPr>
                   </pic:nvPicPr>
                   <pic:blipFill>
-                    <a:blip r:embed="rId6" cstate="print">
+                    <a:blip r:embed="rId7" cstate="print">
                       <a:extLst>
                         <a:ext uri="{28A0092B-C50C-407E-A947-70E740481C1C}">
                           <a14:useLocalDpi xmlns:a14="http://schemas.microsoft.com/office/drawing/2010/main" val="0"/>
@@ -1732,7 +2119,38 @@
           <w:szCs w:val="24"/>
           <w:lang w:val="en-US"/>
         </w:rPr>
-        <w:t xml:space="preserve"> </w:t>
+        <w:t xml:space="preserve"> Transilluminator</w:t>
+      </w:r>
+    </w:p>
+    <w:p>
+      <w:pPr>
+        <w:jc w:val="both"/>
+        <w:rPr>
+          <w:rFonts w:ascii="Arial" w:hAnsi="Arial" w:cs="Arial"/>
+          <w:sz w:val="24"/>
+          <w:szCs w:val="24"/>
+          <w:lang w:val="en-US"/>
+        </w:rPr>
+      </w:pPr>
+    </w:p>
+    <w:p>
+      <w:pPr>
+        <w:jc w:val="both"/>
+        <w:rPr>
+          <w:rFonts w:ascii="Arial" w:hAnsi="Arial" w:cs="Arial"/>
+          <w:sz w:val="24"/>
+          <w:szCs w:val="24"/>
+          <w:lang w:val="en-US"/>
+        </w:rPr>
+      </w:pPr>
+      <w:r>
+        <w:rPr>
+          <w:rFonts w:ascii="Arial" w:hAnsi="Arial" w:cs="Arial"/>
+          <w:sz w:val="24"/>
+          <w:szCs w:val="24"/>
+          <w:lang w:val="en-US"/>
+        </w:rPr>
+        <w:t xml:space="preserve">The light diffusor also blurs the light emitted by the </w:t>
       </w:r>
       <w:proofErr w:type="spellStart"/>
       <w:r>
@@ -1742,79 +2160,17 @@
           <w:szCs w:val="24"/>
           <w:lang w:val="en-US"/>
         </w:rPr>
-        <w:t>Transilluminator</w:t>
+        <w:t>leds</w:t>
       </w:r>
       <w:proofErr w:type="spellEnd"/>
-    </w:p>
-    <w:p>
-      <w:pPr>
-        <w:jc w:val="both"/>
-        <w:rPr>
-          <w:rFonts w:ascii="Arial" w:hAnsi="Arial" w:cs="Arial"/>
-          <w:sz w:val="24"/>
-          <w:szCs w:val="24"/>
-          <w:lang w:val="en-US"/>
-        </w:rPr>
-      </w:pPr>
-    </w:p>
-    <w:p>
-      <w:pPr>
-        <w:jc w:val="both"/>
-        <w:rPr>
-          <w:rFonts w:ascii="Arial" w:hAnsi="Arial" w:cs="Arial"/>
-          <w:sz w:val="24"/>
-          <w:szCs w:val="24"/>
-          <w:lang w:val="en-US"/>
-        </w:rPr>
-      </w:pPr>
-      <w:r>
-        <w:rPr>
-          <w:rFonts w:ascii="Arial" w:hAnsi="Arial" w:cs="Arial"/>
-          <w:sz w:val="24"/>
-          <w:szCs w:val="24"/>
-          <w:lang w:val="en-US"/>
-        </w:rPr>
-        <w:t xml:space="preserve">The light diffusor also blurs the light emitted by the </w:t>
-      </w:r>
-      <w:proofErr w:type="spellStart"/>
-      <w:r>
-        <w:rPr>
-          <w:rFonts w:ascii="Arial" w:hAnsi="Arial" w:cs="Arial"/>
-          <w:sz w:val="24"/>
-          <w:szCs w:val="24"/>
-          <w:lang w:val="en-US"/>
-        </w:rPr>
-        <w:t>leds</w:t>
-      </w:r>
-      <w:proofErr w:type="spellEnd"/>
-      <w:r>
-        <w:rPr>
-          <w:rFonts w:ascii="Arial" w:hAnsi="Arial" w:cs="Arial"/>
-          <w:sz w:val="24"/>
-          <w:szCs w:val="24"/>
-          <w:lang w:val="en-US"/>
-        </w:rPr>
-        <w:t xml:space="preserve"> to avoid a spotted background in the image. You can use whatever plastic plate of your choice, provided that it generates a good diffusion of the light. You should look for a choice that delivers a tradeoff between obtained light diffusion and a proper transmitted light intensity to obtain a good image. In our design, we selected a 5 mm </w:t>
-      </w:r>
-      <w:proofErr w:type="spellStart"/>
-      <w:r>
-        <w:rPr>
-          <w:rFonts w:ascii="Arial" w:hAnsi="Arial" w:cs="Arial"/>
-          <w:sz w:val="24"/>
-          <w:szCs w:val="24"/>
-          <w:lang w:val="en-US"/>
-        </w:rPr>
-        <w:t>translucid</w:t>
-      </w:r>
-      <w:proofErr w:type="spellEnd"/>
-      <w:r>
-        <w:rPr>
-          <w:rFonts w:ascii="Arial" w:hAnsi="Arial" w:cs="Arial"/>
-          <w:sz w:val="24"/>
-          <w:szCs w:val="24"/>
-          <w:lang w:val="en-US"/>
-        </w:rPr>
-        <w:t xml:space="preserve"> Polyethylene plate purchased in a regular plastic shop (generic).</w:t>
+      <w:r>
+        <w:rPr>
+          <w:rFonts w:ascii="Arial" w:hAnsi="Arial" w:cs="Arial"/>
+          <w:sz w:val="24"/>
+          <w:szCs w:val="24"/>
+          <w:lang w:val="en-US"/>
+        </w:rPr>
+        <w:t xml:space="preserve"> to avoid a spotted background in the image. You can use whatever plastic plate of your choice, provided that it generates a good diffusion of the light. You should look for a choice that delivers a tradeoff between obtained light diffusion and a proper transmitted light intensity to obtain a good image. In our design, we selected a 5 mm translucid Polyethylene plate purchased in a regular plastic shop (generic).</w:t>
       </w:r>
     </w:p>
     <w:p>
@@ -2209,6 +2565,15 @@
         </w:rPr>
         <w:t>Place the Raspberry Pi coupled with the LED matrix hat inside the assembly. Connect power supply wires and /or Ethernet cable</w:t>
       </w:r>
+      <w:r>
+        <w:rPr>
+          <w:rFonts w:ascii="Arial" w:hAnsi="Arial" w:cs="Arial"/>
+          <w:sz w:val="24"/>
+          <w:szCs w:val="24"/>
+          <w:lang w:val="en-US"/>
+        </w:rPr>
+        <w:t>.</w:t>
+      </w:r>
     </w:p>
     <w:p>
       <w:pPr>
@@ -2364,6 +2729,19 @@
     <w:p>
       <w:pPr>
         <w:pStyle w:val="Prrafodelista"/>
+        <w:ind w:left="1776"/>
+        <w:jc w:val="both"/>
+        <w:rPr>
+          <w:rFonts w:ascii="Arial" w:hAnsi="Arial" w:cs="Arial"/>
+          <w:sz w:val="24"/>
+          <w:szCs w:val="24"/>
+          <w:lang w:val="en-US"/>
+        </w:rPr>
+      </w:pPr>
+    </w:p>
+    <w:p>
+      <w:pPr>
+        <w:pStyle w:val="Prrafodelista"/>
         <w:numPr>
           <w:ilvl w:val="0"/>
           <w:numId w:val="7"/>
@@ -2403,9 +2781,28 @@
           <w:szCs w:val="24"/>
           <w:lang w:val="en-US"/>
         </w:rPr>
-        <w:pict>
-          <v:shape id="_x0000_i1026" type="#_x0000_t75" style="width:425.25pt;height:318.75pt">
-            <v:imagedata r:id="rId7" o:title="transillum_assembly"/>
+        <w:pict w14:anchorId="6F1BEAF6">
+          <v:shapetype id="_x0000_t75" coordsize="21600,21600" o:spt="75" o:preferrelative="t" path="m@4@5l@4@11@9@11@9@5xe" filled="f" stroked="f">
+            <v:stroke joinstyle="miter"/>
+            <v:formulas>
+              <v:f eqn="if lineDrawn pixelLineWidth 0"/>
+              <v:f eqn="sum @0 1 0"/>
+              <v:f eqn="sum 0 0 @1"/>
+              <v:f eqn="prod @2 1 2"/>
+              <v:f eqn="prod @3 21600 pixelWidth"/>
+              <v:f eqn="prod @3 21600 pixelHeight"/>
+              <v:f eqn="sum @0 0 1"/>
+              <v:f eqn="prod @6 1 2"/>
+              <v:f eqn="prod @7 21600 pixelWidth"/>
+              <v:f eqn="sum @8 21600 0"/>
+              <v:f eqn="prod @7 21600 pixelHeight"/>
+              <v:f eqn="sum @10 21600 0"/>
+            </v:formulas>
+            <v:path o:extrusionok="f" gradientshapeok="t" o:connecttype="rect"/>
+            <o:lock v:ext="edit" aspectratio="t"/>
+          </v:shapetype>
+          <v:shape id="_x0000_i1026" type="#_x0000_t75" style="width:424.8pt;height:318.6pt">
+            <v:imagedata r:id="rId8" o:title="transillum_assembly"/>
           </v:shape>
         </w:pict>
       </w:r>
@@ -2465,19 +2862,8 @@
           <w:szCs w:val="24"/>
           <w:lang w:val="en-US"/>
         </w:rPr>
-        <w:t xml:space="preserve"> of the </w:t>
-      </w:r>
-      <w:proofErr w:type="spellStart"/>
-      <w:r>
-        <w:rPr>
-          <w:rFonts w:ascii="Arial" w:hAnsi="Arial" w:cs="Arial"/>
-          <w:sz w:val="24"/>
-          <w:szCs w:val="24"/>
-          <w:lang w:val="en-US"/>
-        </w:rPr>
-        <w:t>transilluminator</w:t>
-      </w:r>
-      <w:proofErr w:type="spellEnd"/>
+        <w:t xml:space="preserve"> of the transilluminator</w:t>
+      </w:r>
     </w:p>
     <w:p>
       <w:pPr>
@@ -2594,7 +2980,7 @@
           <w:lang w:val="en-US"/>
         </w:rPr>
       </w:pPr>
-      <w:hyperlink r:id="rId8" w:history="1">
+      <w:hyperlink r:id="rId9" w:history="1">
         <w:r>
           <w:rPr>
             <w:rStyle w:val="Hipervnculo"/>
@@ -2780,17 +3166,6 @@
         <w:jc w:val="both"/>
         <w:rPr>
           <w:rFonts w:ascii="Arial" w:hAnsi="Arial" w:cs="Arial"/>
-          <w:sz w:val="24"/>
-          <w:szCs w:val="24"/>
-          <w:lang w:val="en-US"/>
-        </w:rPr>
-      </w:pPr>
-    </w:p>
-    <w:p>
-      <w:pPr>
-        <w:jc w:val="both"/>
-        <w:rPr>
-          <w:rFonts w:ascii="Arial" w:hAnsi="Arial" w:cs="Arial"/>
           <w:b/>
           <w:sz w:val="32"/>
           <w:szCs w:val="24"/>
@@ -2863,27 +3238,7 @@
           <w:szCs w:val="24"/>
           <w:lang w:val="en-US"/>
         </w:rPr>
-        <w:t xml:space="preserve">developed on Python. It contains several scripts to operate the required devices for colony picking: </w:t>
-      </w:r>
-      <w:proofErr w:type="spellStart"/>
-      <w:r>
-        <w:rPr>
-          <w:rFonts w:ascii="Arial" w:hAnsi="Arial" w:cs="Arial"/>
-          <w:sz w:val="24"/>
-          <w:szCs w:val="24"/>
-          <w:lang w:val="en-US"/>
-        </w:rPr>
-        <w:t>transilluminator</w:t>
-      </w:r>
-      <w:proofErr w:type="spellEnd"/>
-      <w:r>
-        <w:rPr>
-          <w:rFonts w:ascii="Arial" w:hAnsi="Arial" w:cs="Arial"/>
-          <w:sz w:val="24"/>
-          <w:szCs w:val="24"/>
-          <w:lang w:val="en-US"/>
-        </w:rPr>
-        <w:t xml:space="preserve">, camera, orchestrator PC and OT-2. </w:t>
+        <w:t xml:space="preserve">developed on Python. It contains several scripts to operate the required devices for colony picking: transilluminator, camera, orchestrator PC and OT-2. </w:t>
       </w:r>
       <w:r>
         <w:rPr>
@@ -2935,20 +3290,8 @@
           <w:szCs w:val="24"/>
           <w:lang w:val="en-US"/>
         </w:rPr>
-        <w:t xml:space="preserve">) </w:t>
-      </w:r>
-      <w:proofErr w:type="spellStart"/>
-      <w:r>
-        <w:rPr>
-          <w:rFonts w:ascii="Arial" w:hAnsi="Arial" w:cs="Arial"/>
-          <w:i/>
-          <w:sz w:val="28"/>
-          <w:szCs w:val="24"/>
-          <w:lang w:val="en-US"/>
-        </w:rPr>
-        <w:t>Transilluminator</w:t>
-      </w:r>
-      <w:proofErr w:type="spellEnd"/>
+        <w:t>) Transilluminator</w:t>
+      </w:r>
     </w:p>
     <w:p>
       <w:pPr>
@@ -2985,27 +3328,7 @@
           <w:szCs w:val="24"/>
           <w:lang w:val="en-US"/>
         </w:rPr>
-        <w:t xml:space="preserve"> used in the </w:t>
-      </w:r>
-      <w:proofErr w:type="spellStart"/>
-      <w:r>
-        <w:rPr>
-          <w:rFonts w:ascii="Arial" w:hAnsi="Arial" w:cs="Arial"/>
-          <w:sz w:val="24"/>
-          <w:szCs w:val="24"/>
-          <w:lang w:val="en-US"/>
-        </w:rPr>
-        <w:t>transilluminator</w:t>
-      </w:r>
-      <w:proofErr w:type="spellEnd"/>
-      <w:r>
-        <w:rPr>
-          <w:rFonts w:ascii="Arial" w:hAnsi="Arial" w:cs="Arial"/>
-          <w:sz w:val="24"/>
-          <w:szCs w:val="24"/>
-          <w:lang w:val="en-US"/>
-        </w:rPr>
-        <w:t xml:space="preserve"> assembly</w:t>
+        <w:t xml:space="preserve"> used in the transilluminator assembly</w:t>
       </w:r>
       <w:r>
         <w:rPr>
@@ -3027,7 +3350,7 @@
           <w:lang w:val="en-US"/>
         </w:rPr>
       </w:pPr>
-      <w:hyperlink r:id="rId9" w:anchor="installing-the-operating-system" w:history="1">
+      <w:hyperlink r:id="rId10" w:anchor="installing-the-operating-system" w:history="1">
         <w:r>
           <w:rPr>
             <w:rStyle w:val="Hipervnculo"/>
@@ -3050,25 +3373,14 @@
           <w:lang w:val="en-US"/>
         </w:rPr>
       </w:pPr>
-      <w:proofErr w:type="spellStart"/>
-      <w:r>
-        <w:rPr>
-          <w:rFonts w:ascii="Arial" w:hAnsi="Arial" w:cs="Arial"/>
-          <w:sz w:val="24"/>
-          <w:szCs w:val="24"/>
-          <w:lang w:val="en-US"/>
-        </w:rPr>
-        <w:t>Adafruit</w:t>
-      </w:r>
-      <w:proofErr w:type="spellEnd"/>
-      <w:r>
-        <w:rPr>
-          <w:rFonts w:ascii="Arial" w:hAnsi="Arial" w:cs="Arial"/>
-          <w:sz w:val="24"/>
-          <w:szCs w:val="24"/>
-          <w:lang w:val="en-US"/>
-        </w:rPr>
-        <w:t xml:space="preserve"> LED panel and hat</w:t>
+      <w:r>
+        <w:rPr>
+          <w:rFonts w:ascii="Arial" w:hAnsi="Arial" w:cs="Arial"/>
+          <w:sz w:val="24"/>
+          <w:szCs w:val="24"/>
+          <w:lang w:val="en-US"/>
+        </w:rPr>
+        <w:t>Adafruit LED panel and hat</w:t>
       </w:r>
       <w:r>
         <w:rPr>
@@ -3088,7 +3400,7 @@
         </w:rPr>
         <w:t xml:space="preserve"> are actioned in this design using their own Python library (instructions about how to install them are in their webpage: </w:t>
       </w:r>
-      <w:hyperlink r:id="rId10" w:history="1">
+      <w:hyperlink r:id="rId11" w:history="1">
         <w:r>
           <w:rPr>
             <w:rStyle w:val="Hipervnculo"/>
@@ -3097,18 +3409,7 @@
             <w:szCs w:val="24"/>
             <w:lang w:val="en-US"/>
           </w:rPr>
-          <w:t>https://learn.adafruit.com/adafruit-rgb-matrix-plus-real-time-clock-hat-for-</w:t>
-        </w:r>
-        <w:r>
-          <w:rPr>
-            <w:rStyle w:val="Hipervnculo"/>
-            <w:rFonts w:ascii="Arial" w:hAnsi="Arial" w:cs="Arial"/>
-            <w:sz w:val="24"/>
-            <w:szCs w:val="24"/>
-            <w:lang w:val="en-US"/>
-          </w:rPr>
-          <w:lastRenderedPageBreak/>
-          <w:t>raspberry-pi/driving-matrices</w:t>
+          <w:t>https://learn.adafruit.com/adafruit-rgb-matrix-plus-real-time-clock-hat-for-raspberry-pi/driving-matrices</w:t>
         </w:r>
       </w:hyperlink>
       <w:r>
@@ -3138,20 +3439,30 @@
           <w:szCs w:val="24"/>
           <w:lang w:val="en-US"/>
         </w:rPr>
+        <w:lastRenderedPageBreak/>
         <w:t>The logic of operation is straightforward: the scripts provided within this package connect and disconnect the led panel a fixed number of seconds (5, 15 or 60) when executed. The orchestrator software executed in the PC login to the Raspberry Pi via SSH, and execute the desired script using SSH bash commands. Then the connection is closed. Thus you are required to enable SSH on boot to make your Raspberry Pi accessible using this mode each time you switch on. There are many tutorials that explains how to do this. We write here one of them as an illustration</w:t>
       </w:r>
-    </w:p>
-    <w:p>
-      <w:pPr>
-        <w:jc w:val="both"/>
-        <w:rPr>
-          <w:rFonts w:ascii="Arial" w:hAnsi="Arial" w:cs="Arial"/>
-          <w:sz w:val="24"/>
-          <w:szCs w:val="24"/>
-          <w:lang w:val="en-US"/>
-        </w:rPr>
-      </w:pPr>
-      <w:hyperlink r:id="rId11" w:history="1">
+      <w:r>
+        <w:rPr>
+          <w:rFonts w:ascii="Arial" w:hAnsi="Arial" w:cs="Arial"/>
+          <w:sz w:val="24"/>
+          <w:szCs w:val="24"/>
+          <w:lang w:val="en-US"/>
+        </w:rPr>
+        <w:t>:</w:t>
+      </w:r>
+    </w:p>
+    <w:p>
+      <w:pPr>
+        <w:jc w:val="both"/>
+        <w:rPr>
+          <w:rFonts w:ascii="Arial" w:hAnsi="Arial" w:cs="Arial"/>
+          <w:sz w:val="24"/>
+          <w:szCs w:val="24"/>
+          <w:lang w:val="en-US"/>
+        </w:rPr>
+      </w:pPr>
+      <w:hyperlink r:id="rId12" w:history="1">
         <w:r>
           <w:rPr>
             <w:rStyle w:val="Hipervnculo"/>
@@ -3163,6 +3474,15 @@
           <w:t>https://phoenixnap.com/kb/enable-ssh-raspberry-pi</w:t>
         </w:r>
       </w:hyperlink>
+      <w:r>
+        <w:rPr>
+          <w:rFonts w:ascii="Arial" w:hAnsi="Arial" w:cs="Arial"/>
+          <w:sz w:val="24"/>
+          <w:szCs w:val="24"/>
+          <w:lang w:val="en-US"/>
+        </w:rPr>
+        <w:t xml:space="preserve"> </w:t>
+      </w:r>
     </w:p>
     <w:p>
       <w:pPr>
@@ -3194,7 +3514,7 @@
           <w:lang w:val="en-US"/>
         </w:rPr>
       </w:pPr>
-      <w:hyperlink r:id="rId12" w:history="1">
+      <w:hyperlink r:id="rId13" w:history="1">
         <w:r>
           <w:rPr>
             <w:rStyle w:val="Hipervnculo"/>
@@ -3232,12 +3552,22 @@
         <w:jc w:val="both"/>
         <w:rPr>
           <w:rFonts w:ascii="Arial" w:hAnsi="Arial" w:cs="Arial"/>
+          <w:sz w:val="24"/>
+          <w:szCs w:val="24"/>
+          <w:lang w:val="en-US"/>
+        </w:rPr>
+      </w:pPr>
+      <w:r>
+        <w:rPr>
+          <w:rFonts w:ascii="Arial" w:hAnsi="Arial" w:cs="Arial"/>
           <w:i/>
           <w:sz w:val="24"/>
           <w:szCs w:val="24"/>
           <w:lang w:val="en-US"/>
         </w:rPr>
-      </w:pPr>
+        <w:t>\</w:t>
+      </w:r>
+      <w:proofErr w:type="spellStart"/>
       <w:r>
         <w:rPr>
           <w:rFonts w:ascii="Arial" w:hAnsi="Arial" w:cs="Arial"/>
@@ -3246,7 +3576,18 @@
           <w:szCs w:val="24"/>
           <w:lang w:val="en-US"/>
         </w:rPr>
-        <w:t>\</w:t>
+        <w:t>rpi</w:t>
+      </w:r>
+      <w:proofErr w:type="spellEnd"/>
+      <w:r>
+        <w:rPr>
+          <w:rFonts w:ascii="Arial" w:hAnsi="Arial" w:cs="Arial"/>
+          <w:i/>
+          <w:sz w:val="24"/>
+          <w:szCs w:val="24"/>
+          <w:lang w:val="en-US"/>
+        </w:rPr>
+        <w:t>-</w:t>
       </w:r>
       <w:proofErr w:type="spellStart"/>
       <w:r>
@@ -3257,7 +3598,7 @@
           <w:szCs w:val="24"/>
           <w:lang w:val="en-US"/>
         </w:rPr>
-        <w:t>rpi</w:t>
+        <w:t>rgb</w:t>
       </w:r>
       <w:proofErr w:type="spellEnd"/>
       <w:r>
@@ -3268,28 +3609,6 @@
           <w:szCs w:val="24"/>
           <w:lang w:val="en-US"/>
         </w:rPr>
-        <w:t>-</w:t>
-      </w:r>
-      <w:proofErr w:type="spellStart"/>
-      <w:r>
-        <w:rPr>
-          <w:rFonts w:ascii="Arial" w:hAnsi="Arial" w:cs="Arial"/>
-          <w:i/>
-          <w:sz w:val="24"/>
-          <w:szCs w:val="24"/>
-          <w:lang w:val="en-US"/>
-        </w:rPr>
-        <w:t>rgb</w:t>
-      </w:r>
-      <w:proofErr w:type="spellEnd"/>
-      <w:r>
-        <w:rPr>
-          <w:rFonts w:ascii="Arial" w:hAnsi="Arial" w:cs="Arial"/>
-          <w:i/>
-          <w:sz w:val="24"/>
-          <w:szCs w:val="24"/>
-          <w:lang w:val="en-US"/>
-        </w:rPr>
         <w:t>-led-matrix\bindings \python\samples\</w:t>
       </w:r>
     </w:p>
@@ -3303,45 +3622,14 @@
           <w:lang w:val="en-US"/>
         </w:rPr>
       </w:pPr>
-    </w:p>
-    <w:p>
-      <w:pPr>
-        <w:jc w:val="both"/>
-        <w:rPr>
-          <w:rFonts w:ascii="Arial" w:hAnsi="Arial" w:cs="Arial"/>
-          <w:sz w:val="24"/>
-          <w:szCs w:val="24"/>
-          <w:lang w:val="en-US"/>
-        </w:rPr>
-      </w:pPr>
-      <w:r>
-        <w:rPr>
-          <w:rFonts w:ascii="Arial" w:hAnsi="Arial" w:cs="Arial"/>
-          <w:sz w:val="24"/>
-          <w:szCs w:val="24"/>
-          <w:lang w:val="en-US"/>
-        </w:rPr>
-        <w:t xml:space="preserve">Finally, the Opentrons definition of the </w:t>
-      </w:r>
-      <w:proofErr w:type="spellStart"/>
-      <w:r>
-        <w:rPr>
-          <w:rFonts w:ascii="Arial" w:hAnsi="Arial" w:cs="Arial"/>
-          <w:sz w:val="24"/>
-          <w:szCs w:val="24"/>
-          <w:lang w:val="en-US"/>
-        </w:rPr>
-        <w:t>transilluminator</w:t>
-      </w:r>
-      <w:proofErr w:type="spellEnd"/>
-      <w:r>
-        <w:rPr>
-          <w:rFonts w:ascii="Arial" w:hAnsi="Arial" w:cs="Arial"/>
-          <w:sz w:val="24"/>
-          <w:szCs w:val="24"/>
-          <w:lang w:val="en-US"/>
-        </w:rPr>
-        <w:t xml:space="preserve"> setup is also provided (named transillum_omnitray_v2). The definition of the software was performed using a much larger height than actually is, but this is handled via code by applying displacements in z axis when picking colonies. You will have to adjust such z offsets depending on your robot hardware, Petri Dish / </w:t>
+      <w:r>
+        <w:rPr>
+          <w:rFonts w:ascii="Arial" w:hAnsi="Arial" w:cs="Arial"/>
+          <w:sz w:val="24"/>
+          <w:szCs w:val="24"/>
+          <w:lang w:val="en-US"/>
+        </w:rPr>
+        <w:t xml:space="preserve">Finally, the Opentrons definition of the transilluminator setup is also provided (named transillum_omnitray_v2). The definition of the software was performed using a much larger height than actually is, but this is handled via code by applying displacements in z axis when picking colonies. You will have to adjust such z offsets depending on your robot hardware, Petri Dish / </w:t>
       </w:r>
       <w:proofErr w:type="spellStart"/>
       <w:r>
@@ -3490,19 +3778,17 @@
           <w:szCs w:val="24"/>
           <w:lang w:val="en-US"/>
         </w:rPr>
-        <w:t xml:space="preserve">). The manufacturer </w:t>
-      </w:r>
-      <w:proofErr w:type="gramStart"/>
-      <w:r>
-        <w:rPr>
-          <w:rFonts w:ascii="Arial" w:hAnsi="Arial" w:cs="Arial"/>
-          <w:sz w:val="24"/>
-          <w:szCs w:val="24"/>
-          <w:lang w:val="en-US"/>
-        </w:rPr>
-        <w:t>offer</w:t>
-      </w:r>
-      <w:proofErr w:type="gramEnd"/>
+        <w:t>). The manufacturer offer</w:t>
+      </w:r>
+      <w:r>
+        <w:rPr>
+          <w:rFonts w:ascii="Arial" w:hAnsi="Arial" w:cs="Arial"/>
+          <w:sz w:val="24"/>
+          <w:szCs w:val="24"/>
+          <w:lang w:val="en-US"/>
+        </w:rPr>
+        <w:t>s</w:t>
+      </w:r>
       <w:r>
         <w:rPr>
           <w:rFonts w:ascii="Arial" w:hAnsi="Arial" w:cs="Arial"/>
@@ -3552,7 +3838,7 @@
           <w:lang w:val="en-US"/>
         </w:rPr>
       </w:pPr>
-      <w:hyperlink r:id="rId13" w:history="1">
+      <w:hyperlink r:id="rId14" w:history="1">
         <w:r>
           <w:rPr>
             <w:rStyle w:val="Hipervnculo"/>
@@ -3637,6 +3923,39 @@
         <w:jc w:val="both"/>
         <w:rPr>
           <w:rFonts w:ascii="Arial" w:hAnsi="Arial" w:cs="Arial"/>
+          <w:sz w:val="24"/>
+          <w:szCs w:val="24"/>
+          <w:lang w:val="en-US"/>
+        </w:rPr>
+      </w:pPr>
+    </w:p>
+    <w:p>
+      <w:pPr>
+        <w:jc w:val="both"/>
+        <w:rPr>
+          <w:rFonts w:ascii="Arial" w:hAnsi="Arial" w:cs="Arial"/>
+          <w:sz w:val="24"/>
+          <w:szCs w:val="24"/>
+          <w:lang w:val="en-US"/>
+        </w:rPr>
+      </w:pPr>
+    </w:p>
+    <w:p>
+      <w:pPr>
+        <w:jc w:val="both"/>
+        <w:rPr>
+          <w:rFonts w:ascii="Arial" w:hAnsi="Arial" w:cs="Arial"/>
+          <w:sz w:val="24"/>
+          <w:szCs w:val="24"/>
+          <w:lang w:val="en-US"/>
+        </w:rPr>
+      </w:pPr>
+    </w:p>
+    <w:p>
+      <w:pPr>
+        <w:jc w:val="both"/>
+        <w:rPr>
+          <w:rFonts w:ascii="Arial" w:hAnsi="Arial" w:cs="Arial"/>
           <w:i/>
           <w:sz w:val="28"/>
           <w:szCs w:val="24"/>
@@ -3811,7 +4130,6 @@
           <w:lang w:val="en-US"/>
         </w:rPr>
       </w:pPr>
-      <w:proofErr w:type="spellStart"/>
       <w:r>
         <w:rPr>
           <w:rFonts w:ascii="Arial" w:hAnsi="Arial" w:cs="Arial"/>
@@ -3821,7 +4139,6 @@
         </w:rPr>
         <w:t>datetime</w:t>
       </w:r>
-      <w:proofErr w:type="spellEnd"/>
     </w:p>
     <w:p>
       <w:pPr>
@@ -4001,7 +4318,6 @@
           <w:lang w:val="en-US"/>
         </w:rPr>
       </w:pPr>
-      <w:proofErr w:type="spellStart"/>
       <w:r>
         <w:rPr>
           <w:rFonts w:ascii="Arial" w:hAnsi="Arial" w:cs="Arial"/>
@@ -4011,7 +4327,6 @@
         </w:rPr>
         <w:t>matplotlib</w:t>
       </w:r>
-      <w:proofErr w:type="spellEnd"/>
     </w:p>
     <w:p>
       <w:pPr>
@@ -4118,7 +4433,25 @@
           <w:szCs w:val="24"/>
           <w:lang w:val="en-US"/>
         </w:rPr>
-        <w:t>*detectron2 is a heavy library with many details to spot when installing and setting up. It is the core of the image analysis script developed in this solution. A full tutorial with details about what is it and how to configure it is included in the “detectron2” folder included in this repository. We direct the reader to address it to avoid installation issues.</w:t>
+        <w:t>*</w:t>
+      </w:r>
+      <w:r>
+        <w:rPr>
+          <w:rFonts w:ascii="Arial" w:hAnsi="Arial" w:cs="Arial"/>
+          <w:sz w:val="24"/>
+          <w:szCs w:val="24"/>
+          <w:lang w:val="en-US"/>
+        </w:rPr>
+        <w:t>D</w:t>
+      </w:r>
+      <w:r>
+        <w:rPr>
+          <w:rFonts w:ascii="Arial" w:hAnsi="Arial" w:cs="Arial"/>
+          <w:sz w:val="24"/>
+          <w:szCs w:val="24"/>
+          <w:lang w:val="en-US"/>
+        </w:rPr>
+        <w:t>etectron2 is a heavy library with many details to spot when installing and setting up. It is the core of the image analysis script developed in this solution. A full tutorial with details about what is it and how to configure it is included in the “detectron2” folder included in this repository. We direct the reader to address it to avoid installation issues.</w:t>
       </w:r>
     </w:p>
     <w:p>
@@ -4369,27 +4702,7 @@
           <w:szCs w:val="24"/>
           <w:lang w:val="en-US"/>
         </w:rPr>
-        <w:t xml:space="preserve">SSH is a convenient and reliable way to connect OT-2 and DIY </w:t>
-      </w:r>
-      <w:proofErr w:type="spellStart"/>
-      <w:r>
-        <w:rPr>
-          <w:rFonts w:ascii="Arial" w:hAnsi="Arial" w:cs="Arial"/>
-          <w:sz w:val="24"/>
-          <w:szCs w:val="24"/>
-          <w:lang w:val="en-US"/>
-        </w:rPr>
-        <w:t>transilluminator</w:t>
-      </w:r>
-      <w:proofErr w:type="spellEnd"/>
-      <w:r>
-        <w:rPr>
-          <w:rFonts w:ascii="Arial" w:hAnsi="Arial" w:cs="Arial"/>
-          <w:sz w:val="24"/>
-          <w:szCs w:val="24"/>
-          <w:lang w:val="en-US"/>
-        </w:rPr>
-        <w:t xml:space="preserve">, as both of them are powered and controlled by a Raspberry Pi. </w:t>
+        <w:t xml:space="preserve">SSH is a convenient and reliable way to connect OT-2 and DIY transilluminator, as both of them are powered and controlled by a Raspberry Pi. </w:t>
       </w:r>
       <w:r>
         <w:rPr>
@@ -4587,27 +4900,7 @@
           <w:lang w:val="en-US"/>
         </w:rPr>
         <w:lastRenderedPageBreak/>
-        <w:t xml:space="preserve">IP address, user name and password of </w:t>
-      </w:r>
-      <w:proofErr w:type="spellStart"/>
-      <w:r>
-        <w:rPr>
-          <w:rFonts w:ascii="Arial" w:hAnsi="Arial" w:cs="Arial"/>
-          <w:sz w:val="24"/>
-          <w:szCs w:val="24"/>
-          <w:lang w:val="en-US"/>
-        </w:rPr>
-        <w:t>transilluminator</w:t>
-      </w:r>
-      <w:proofErr w:type="spellEnd"/>
-      <w:r>
-        <w:rPr>
-          <w:rFonts w:ascii="Arial" w:hAnsi="Arial" w:cs="Arial"/>
-          <w:sz w:val="24"/>
-          <w:szCs w:val="24"/>
-          <w:lang w:val="en-US"/>
-        </w:rPr>
-        <w:t xml:space="preserve"> Raspberry Pi</w:t>
+        <w:t>IP address, user name and password of transilluminator Raspberry Pi</w:t>
       </w:r>
     </w:p>
     <w:p>
@@ -4723,7 +5016,7 @@
           <w:lang w:val="en-US"/>
         </w:rPr>
       </w:pPr>
-      <w:hyperlink r:id="rId14" w:history="1">
+      <w:hyperlink r:id="rId15" w:history="1">
         <w:r>
           <w:rPr>
             <w:rStyle w:val="Hipervnculo"/>
@@ -4759,7 +5052,7 @@
           <w:lang w:val="en-US"/>
         </w:rPr>
       </w:pPr>
-      <w:hyperlink r:id="rId15" w:history="1">
+      <w:hyperlink r:id="rId16" w:history="1">
         <w:r>
           <w:rPr>
             <w:rStyle w:val="Hipervnculo"/>
@@ -4910,19 +5203,8 @@
           <w:szCs w:val="24"/>
           <w:lang w:val="en-US"/>
         </w:rPr>
-        <w:t xml:space="preserve">camera above </w:t>
-      </w:r>
-      <w:proofErr w:type="spellStart"/>
-      <w:r>
-        <w:rPr>
-          <w:rFonts w:ascii="Arial" w:hAnsi="Arial" w:cs="Arial"/>
-          <w:sz w:val="24"/>
-          <w:szCs w:val="24"/>
-          <w:lang w:val="en-US"/>
-        </w:rPr>
-        <w:t>transilluminator</w:t>
-      </w:r>
-      <w:proofErr w:type="spellEnd"/>
+        <w:t>camera above transilluminator</w:t>
+      </w:r>
     </w:p>
     <w:p>
       <w:pPr>
@@ -5130,7 +5412,6 @@
         </w:rPr>
         <w:t xml:space="preserve">stored in OT-2 </w:t>
       </w:r>
-      <w:proofErr w:type="spellStart"/>
       <w:r>
         <w:rPr>
           <w:rFonts w:ascii="Arial" w:hAnsi="Arial" w:cs="Arial"/>
@@ -5147,17 +5428,7 @@
           <w:szCs w:val="24"/>
           <w:lang w:val="en-US"/>
         </w:rPr>
-        <w:t>upyter</w:t>
-      </w:r>
-      <w:proofErr w:type="spellEnd"/>
-      <w:r>
-        <w:rPr>
-          <w:rFonts w:ascii="Arial" w:hAnsi="Arial" w:cs="Arial"/>
-          <w:sz w:val="24"/>
-          <w:szCs w:val="24"/>
-          <w:lang w:val="en-US"/>
-        </w:rPr>
-        <w:t xml:space="preserve"> path</w:t>
+        <w:t>upyter path</w:t>
       </w:r>
       <w:r>
         <w:rPr>
@@ -5307,7 +5578,6 @@
         </w:rPr>
         <w:t xml:space="preserve"> to OT-2 via SSH and start the execution of the </w:t>
       </w:r>
-      <w:proofErr w:type="spellStart"/>
       <w:r>
         <w:rPr>
           <w:rFonts w:ascii="Arial" w:hAnsi="Arial" w:cs="Arial"/>
@@ -5324,17 +5594,7 @@
           <w:szCs w:val="24"/>
           <w:lang w:val="en-US"/>
         </w:rPr>
-        <w:t>upyter</w:t>
-      </w:r>
-      <w:proofErr w:type="spellEnd"/>
-      <w:r>
-        <w:rPr>
-          <w:rFonts w:ascii="Arial" w:hAnsi="Arial" w:cs="Arial"/>
-          <w:sz w:val="24"/>
-          <w:szCs w:val="24"/>
-          <w:lang w:val="en-US"/>
-        </w:rPr>
-        <w:t xml:space="preserve"> notebook</w:t>
+        <w:t>upyter notebook</w:t>
       </w:r>
       <w:r>
         <w:rPr>
@@ -5392,7 +5652,6 @@
         <w:lastRenderedPageBreak/>
         <w:t xml:space="preserve">Robot homing and camera positions: PC waits to OT-2 </w:t>
       </w:r>
-      <w:proofErr w:type="spellStart"/>
       <w:r>
         <w:rPr>
           <w:rFonts w:ascii="Arial" w:hAnsi="Arial" w:cs="Arial"/>
@@ -5402,7 +5661,6 @@
         </w:rPr>
         <w:t>Jupyter</w:t>
       </w:r>
-      <w:proofErr w:type="spellEnd"/>
       <w:r>
         <w:rPr>
           <w:rFonts w:ascii="Arial" w:hAnsi="Arial" w:cs="Arial"/>
@@ -5412,17 +5670,15 @@
         </w:rPr>
         <w:t xml:space="preserve"> notebook to initiate, home the robot and position the robotic arm above the </w:t>
       </w:r>
-      <w:proofErr w:type="spellStart"/>
-      <w:r>
-        <w:rPr>
-          <w:rFonts w:ascii="Arial" w:hAnsi="Arial" w:cs="Arial"/>
-          <w:sz w:val="24"/>
-          <w:szCs w:val="24"/>
-          <w:lang w:val="en-US"/>
-        </w:rPr>
-        <w:t>transiluminator</w:t>
-      </w:r>
-      <w:proofErr w:type="spellEnd"/>
+      <w:r>
+        <w:rPr>
+          <w:rFonts w:ascii="Arial" w:hAnsi="Arial" w:cs="Arial"/>
+          <w:sz w:val="24"/>
+          <w:szCs w:val="24"/>
+          <w:lang w:val="en-US"/>
+        </w:rPr>
+        <w:t>transilluminator</w:t>
+      </w:r>
       <w:r>
         <w:rPr>
           <w:rFonts w:ascii="Arial" w:hAnsi="Arial" w:cs="Arial"/>
@@ -5486,7 +5742,6 @@
         </w:rPr>
         <w:t xml:space="preserve">ights on in </w:t>
       </w:r>
-      <w:proofErr w:type="spellStart"/>
       <w:r>
         <w:rPr>
           <w:rFonts w:ascii="Arial" w:hAnsi="Arial" w:cs="Arial"/>
@@ -5503,57 +5758,25 @@
           <w:szCs w:val="24"/>
           <w:lang w:val="en-US"/>
         </w:rPr>
-        <w:t>ransilluminator</w:t>
-      </w:r>
-      <w:proofErr w:type="spellEnd"/>
-      <w:r>
-        <w:rPr>
-          <w:rFonts w:ascii="Arial" w:hAnsi="Arial" w:cs="Arial"/>
-          <w:sz w:val="24"/>
-          <w:szCs w:val="24"/>
-          <w:lang w:val="en-US"/>
-        </w:rPr>
-        <w:t xml:space="preserve">: PC connects to </w:t>
-      </w:r>
-      <w:proofErr w:type="spellStart"/>
-      <w:r>
-        <w:rPr>
-          <w:rFonts w:ascii="Arial" w:hAnsi="Arial" w:cs="Arial"/>
-          <w:sz w:val="24"/>
-          <w:szCs w:val="24"/>
-          <w:lang w:val="en-US"/>
-        </w:rPr>
-        <w:t>Raspbery</w:t>
-      </w:r>
-      <w:proofErr w:type="spellEnd"/>
-      <w:r>
-        <w:rPr>
-          <w:rFonts w:ascii="Arial" w:hAnsi="Arial" w:cs="Arial"/>
-          <w:sz w:val="24"/>
-          <w:szCs w:val="24"/>
-          <w:lang w:val="en-US"/>
-        </w:rPr>
-        <w:t xml:space="preserve"> Pi of </w:t>
-      </w:r>
-      <w:proofErr w:type="spellStart"/>
-      <w:r>
-        <w:rPr>
-          <w:rFonts w:ascii="Arial" w:hAnsi="Arial" w:cs="Arial"/>
-          <w:sz w:val="24"/>
-          <w:szCs w:val="24"/>
-          <w:lang w:val="en-US"/>
-        </w:rPr>
-        <w:t>transilluminator</w:t>
-      </w:r>
-      <w:proofErr w:type="spellEnd"/>
-      <w:r>
-        <w:rPr>
-          <w:rFonts w:ascii="Arial" w:hAnsi="Arial" w:cs="Arial"/>
-          <w:sz w:val="24"/>
-          <w:szCs w:val="24"/>
-          <w:lang w:val="en-US"/>
-        </w:rPr>
-        <w:t xml:space="preserve"> device and send the execution bash command of the script “white_light_</w:t>
+        <w:t>ransilluminator: PC connects to Raspber</w:t>
+      </w:r>
+      <w:r>
+        <w:rPr>
+          <w:rFonts w:ascii="Arial" w:hAnsi="Arial" w:cs="Arial"/>
+          <w:sz w:val="24"/>
+          <w:szCs w:val="24"/>
+          <w:lang w:val="en-US"/>
+        </w:rPr>
+        <w:t>r</w:t>
+      </w:r>
+      <w:r>
+        <w:rPr>
+          <w:rFonts w:ascii="Arial" w:hAnsi="Arial" w:cs="Arial"/>
+          <w:sz w:val="24"/>
+          <w:szCs w:val="24"/>
+          <w:lang w:val="en-US"/>
+        </w:rPr>
+        <w:t>y Pi of transilluminator device and send the execution bash command of the script “white_light_</w:t>
       </w:r>
       <w:r>
         <w:rPr>
@@ -5700,27 +5923,7 @@
           <w:szCs w:val="24"/>
           <w:lang w:val="en-US"/>
         </w:rPr>
-        <w:t xml:space="preserve">” is True, a second instruction is sent via SSH to </w:t>
-      </w:r>
-      <w:proofErr w:type="spellStart"/>
-      <w:r>
-        <w:rPr>
-          <w:rFonts w:ascii="Arial" w:hAnsi="Arial" w:cs="Arial"/>
-          <w:sz w:val="24"/>
-          <w:szCs w:val="24"/>
-          <w:lang w:val="en-US"/>
-        </w:rPr>
-        <w:t>transilluminator</w:t>
-      </w:r>
-      <w:proofErr w:type="spellEnd"/>
-      <w:r>
-        <w:rPr>
-          <w:rFonts w:ascii="Arial" w:hAnsi="Arial" w:cs="Arial"/>
-          <w:sz w:val="24"/>
-          <w:szCs w:val="24"/>
-          <w:lang w:val="en-US"/>
-        </w:rPr>
-        <w:t xml:space="preserve"> to execute the script </w:t>
+        <w:t xml:space="preserve">” is True, a second instruction is sent via SSH to transilluminator to execute the script </w:t>
       </w:r>
       <w:r>
         <w:rPr>
@@ -5792,19 +5995,17 @@
           <w:szCs w:val="24"/>
           <w:lang w:val="en-US"/>
         </w:rPr>
-        <w:t xml:space="preserve">Colony detection using </w:t>
-      </w:r>
-      <w:proofErr w:type="spellStart"/>
-      <w:r>
-        <w:rPr>
-          <w:rFonts w:ascii="Arial" w:hAnsi="Arial" w:cs="Arial"/>
-          <w:sz w:val="24"/>
-          <w:szCs w:val="24"/>
-          <w:lang w:val="en-US"/>
-        </w:rPr>
-        <w:t>Detectron</w:t>
-      </w:r>
-      <w:proofErr w:type="spellEnd"/>
+        <w:t>Colony detection using Detectron</w:t>
+      </w:r>
+      <w:r>
+        <w:rPr>
+          <w:rFonts w:ascii="Arial" w:hAnsi="Arial" w:cs="Arial"/>
+          <w:sz w:val="24"/>
+          <w:szCs w:val="24"/>
+          <w:lang w:val="en-US"/>
+        </w:rPr>
+        <w:t>2</w:t>
+      </w:r>
       <w:r>
         <w:rPr>
           <w:rFonts w:ascii="Arial" w:hAnsi="Arial" w:cs="Arial"/>
@@ -5848,39 +6049,17 @@
           <w:szCs w:val="24"/>
           <w:lang w:val="en-US"/>
         </w:rPr>
-        <w:t xml:space="preserve"> in the </w:t>
-      </w:r>
-      <w:proofErr w:type="spellStart"/>
-      <w:r>
-        <w:rPr>
-          <w:rFonts w:ascii="Arial" w:hAnsi="Arial" w:cs="Arial"/>
-          <w:sz w:val="24"/>
-          <w:szCs w:val="24"/>
-          <w:lang w:val="en-US"/>
-        </w:rPr>
-        <w:t>pretrained</w:t>
-      </w:r>
-      <w:proofErr w:type="spellEnd"/>
-      <w:r>
-        <w:rPr>
-          <w:rFonts w:ascii="Arial" w:hAnsi="Arial" w:cs="Arial"/>
-          <w:sz w:val="24"/>
-          <w:szCs w:val="24"/>
-          <w:lang w:val="en-US"/>
-        </w:rPr>
-        <w:t xml:space="preserve"> neural network based on </w:t>
-      </w:r>
-      <w:proofErr w:type="spellStart"/>
-      <w:r>
-        <w:rPr>
-          <w:rFonts w:ascii="Arial" w:hAnsi="Arial" w:cs="Arial"/>
-          <w:sz w:val="24"/>
-          <w:szCs w:val="24"/>
-          <w:lang w:val="en-US"/>
-        </w:rPr>
-        <w:t>Detectron</w:t>
-      </w:r>
-      <w:proofErr w:type="spellEnd"/>
+        <w:t xml:space="preserve"> in the pretrained neural network based on Detectron</w:t>
+      </w:r>
+      <w:r>
+        <w:rPr>
+          <w:rFonts w:ascii="Arial" w:hAnsi="Arial" w:cs="Arial"/>
+          <w:sz w:val="24"/>
+          <w:szCs w:val="24"/>
+          <w:lang w:val="en-US"/>
+        </w:rPr>
+        <w:t>2</w:t>
+      </w:r>
       <w:r>
         <w:rPr>
           <w:rFonts w:ascii="Arial" w:hAnsi="Arial" w:cs="Arial"/>
@@ -5897,27 +6076,25 @@
           <w:szCs w:val="24"/>
           <w:lang w:val="en-US"/>
         </w:rPr>
-        <w:t xml:space="preserve"> using the overlapped prediction of three different set of weights coming from independent trainings. This generate a more conservative prediction of detected colonies, avoiding spurious particularities of using just </w:t>
-      </w:r>
-      <w:proofErr w:type="gramStart"/>
-      <w:r>
-        <w:rPr>
-          <w:rFonts w:ascii="Arial" w:hAnsi="Arial" w:cs="Arial"/>
-          <w:sz w:val="24"/>
-          <w:szCs w:val="24"/>
-          <w:lang w:val="en-US"/>
-        </w:rPr>
-        <w:t>an</w:t>
-      </w:r>
-      <w:proofErr w:type="gramEnd"/>
-      <w:r>
-        <w:rPr>
-          <w:rFonts w:ascii="Arial" w:hAnsi="Arial" w:cs="Arial"/>
-          <w:sz w:val="24"/>
-          <w:szCs w:val="24"/>
-          <w:lang w:val="en-US"/>
-        </w:rPr>
-        <w:t xml:space="preserve"> unique prediction</w:t>
+        <w:t xml:space="preserve"> using the overlapped prediction of </w:t>
+      </w:r>
+      <w:r>
+        <w:rPr>
+          <w:rFonts w:ascii="Arial" w:hAnsi="Arial" w:cs="Arial"/>
+          <w:sz w:val="24"/>
+          <w:szCs w:val="24"/>
+          <w:lang w:val="en-US"/>
+        </w:rPr>
+        <w:t>seven</w:t>
+      </w:r>
+      <w:r>
+        <w:rPr>
+          <w:rFonts w:ascii="Arial" w:hAnsi="Arial" w:cs="Arial"/>
+          <w:sz w:val="24"/>
+          <w:szCs w:val="24"/>
+          <w:lang w:val="en-US"/>
+        </w:rPr>
+        <w:t xml:space="preserve"> different set of weights coming from independent trainings. This generate a more conservative prediction of detected colonies, avoiding spurious particularities of using just a unique prediction</w:t>
       </w:r>
       <w:r>
         <w:rPr>
@@ -5971,19 +6148,17 @@
           <w:szCs w:val="24"/>
           <w:lang w:val="en-US"/>
         </w:rPr>
-        <w:t xml:space="preserve">Colony selection: The initial list of colonies detected by </w:t>
-      </w:r>
-      <w:proofErr w:type="spellStart"/>
-      <w:r>
-        <w:rPr>
-          <w:rFonts w:ascii="Arial" w:hAnsi="Arial" w:cs="Arial"/>
-          <w:sz w:val="24"/>
-          <w:szCs w:val="24"/>
-          <w:lang w:val="en-US"/>
-        </w:rPr>
-        <w:t>Detectron</w:t>
-      </w:r>
-      <w:proofErr w:type="spellEnd"/>
+        <w:t>Colony selection: The initial list of colonies detected by Detectron</w:t>
+      </w:r>
+      <w:r>
+        <w:rPr>
+          <w:rFonts w:ascii="Arial" w:hAnsi="Arial" w:cs="Arial"/>
+          <w:sz w:val="24"/>
+          <w:szCs w:val="24"/>
+          <w:lang w:val="en-US"/>
+        </w:rPr>
+        <w:t>2</w:t>
+      </w:r>
       <w:r>
         <w:rPr>
           <w:rFonts w:ascii="Arial" w:hAnsi="Arial" w:cs="Arial"/>
@@ -6047,7 +6222,25 @@
           <w:szCs w:val="24"/>
           <w:lang w:val="en-US"/>
         </w:rPr>
-        <w:t>Colony position calculation. Based on panoptic prediction and used filter, the selected colonies report a list of XY coordinates in pixel units that can be further shifted to robot coordinates to be effectively picked.</w:t>
+        <w:t>Colony position calculation</w:t>
+      </w:r>
+      <w:r>
+        <w:rPr>
+          <w:rFonts w:ascii="Arial" w:hAnsi="Arial" w:cs="Arial"/>
+          <w:sz w:val="24"/>
+          <w:szCs w:val="24"/>
+          <w:lang w:val="en-US"/>
+        </w:rPr>
+        <w:t>:</w:t>
+      </w:r>
+      <w:r>
+        <w:rPr>
+          <w:rFonts w:ascii="Arial" w:hAnsi="Arial" w:cs="Arial"/>
+          <w:sz w:val="24"/>
+          <w:szCs w:val="24"/>
+          <w:lang w:val="en-US"/>
+        </w:rPr>
+        <w:t xml:space="preserve"> Based on panoptic prediction and used filter, the selected colonies report a list of XY coordinates in pixel units that can be further shifted to robot coordinates to be effectively picked.</w:t>
       </w:r>
       <w:r>
         <w:rPr>
@@ -6083,7 +6276,7 @@
           <w:szCs w:val="24"/>
           <w:lang w:val="en-US"/>
         </w:rPr>
-        <w:t xml:space="preserve"> </w:t>
+        <w:t>.</w:t>
       </w:r>
     </w:p>
     <w:p>
@@ -6155,19 +6348,17 @@
           <w:szCs w:val="24"/>
           <w:lang w:val="en-US"/>
         </w:rPr>
-        <w:t xml:space="preserve">OT-2 waking up and colony picking execution: OT-2 robot will access “isready.txt” file in one of the programmed iterations, and once it detects </w:t>
-      </w:r>
-      <w:proofErr w:type="spellStart"/>
-      <w:r>
-        <w:rPr>
-          <w:rFonts w:ascii="Arial" w:hAnsi="Arial" w:cs="Arial"/>
-          <w:sz w:val="24"/>
-          <w:szCs w:val="24"/>
-          <w:lang w:val="en-US"/>
-        </w:rPr>
-        <w:t>tha</w:t>
-      </w:r>
-      <w:proofErr w:type="spellEnd"/>
+        <w:t>OT-2 waking up and colony picking execution: OT-2 robot will access “isready.txt” file in one of the programmed iterations, and once it detects tha</w:t>
+      </w:r>
+      <w:r>
+        <w:rPr>
+          <w:rFonts w:ascii="Arial" w:hAnsi="Arial" w:cs="Arial"/>
+          <w:sz w:val="24"/>
+          <w:szCs w:val="24"/>
+          <w:lang w:val="en-US"/>
+        </w:rPr>
+        <w:t>t</w:t>
+      </w:r>
       <w:r>
         <w:rPr>
           <w:rFonts w:ascii="Arial" w:hAnsi="Arial" w:cs="Arial"/>
@@ -6436,27 +6627,7 @@
           <w:szCs w:val="24"/>
           <w:lang w:val="en-US"/>
         </w:rPr>
-        <w:t xml:space="preserve">: Depending on camera height and light conditions of the room where the robot is present, focus must be regulated manually to obtain a sharp vision of colonies.  Camera gain is expected to have a huge impact in how the background light is captured. Recall that LED panel used in </w:t>
-      </w:r>
-      <w:proofErr w:type="spellStart"/>
-      <w:r>
-        <w:rPr>
-          <w:rFonts w:ascii="Arial" w:hAnsi="Arial" w:cs="Arial"/>
-          <w:sz w:val="24"/>
-          <w:szCs w:val="24"/>
-          <w:lang w:val="en-US"/>
-        </w:rPr>
-        <w:t>transilluminator</w:t>
-      </w:r>
-      <w:proofErr w:type="spellEnd"/>
-      <w:r>
-        <w:rPr>
-          <w:rFonts w:ascii="Arial" w:hAnsi="Arial" w:cs="Arial"/>
-          <w:sz w:val="24"/>
-          <w:szCs w:val="24"/>
-          <w:lang w:val="en-US"/>
-        </w:rPr>
-        <w:t xml:space="preserve"> is actually actioned by PWM: this means that columns / rows of </w:t>
+        <w:t xml:space="preserve">: Depending on camera height and light conditions of the room where the robot is present, focus must be regulated manually to obtain a sharp vision of colonies.  Camera gain is expected to have a huge impact in how the background light is captured. Recall that LED panel used in transilluminator is actually actioned by PWM: this means that columns / rows of </w:t>
       </w:r>
       <w:r>
         <w:rPr>
@@ -6767,76 +6938,25 @@
           <w:szCs w:val="24"/>
           <w:lang w:val="en-US"/>
         </w:rPr>
-        <w:t xml:space="preserve">): When calling OT-2 to move to the center of the </w:t>
-      </w:r>
-      <w:proofErr w:type="spellStart"/>
-      <w:r>
-        <w:rPr>
-          <w:rFonts w:ascii="Arial" w:hAnsi="Arial" w:cs="Arial"/>
-          <w:sz w:val="24"/>
-          <w:szCs w:val="24"/>
-          <w:lang w:val="en-US"/>
-        </w:rPr>
-        <w:t>transilluminator</w:t>
-      </w:r>
-      <w:proofErr w:type="spellEnd"/>
-      <w:r>
-        <w:rPr>
-          <w:rFonts w:ascii="Arial" w:hAnsi="Arial" w:cs="Arial"/>
-          <w:sz w:val="24"/>
-          <w:szCs w:val="24"/>
-          <w:lang w:val="en-US"/>
-        </w:rPr>
-        <w:t xml:space="preserve">, is the robotic pipette what actually moves to that point. However, camera is shifted respect to that position. You need to adjust this shift to position camera pointing to the actual center of the </w:t>
-      </w:r>
-      <w:proofErr w:type="spellStart"/>
-      <w:r>
-        <w:rPr>
-          <w:rFonts w:ascii="Arial" w:hAnsi="Arial" w:cs="Arial"/>
-          <w:sz w:val="24"/>
-          <w:szCs w:val="24"/>
-          <w:lang w:val="en-US"/>
-        </w:rPr>
-        <w:t>transilluminator</w:t>
-      </w:r>
-      <w:proofErr w:type="spellEnd"/>
-      <w:r>
-        <w:rPr>
-          <w:rFonts w:ascii="Arial" w:hAnsi="Arial" w:cs="Arial"/>
-          <w:sz w:val="24"/>
-          <w:szCs w:val="24"/>
-          <w:lang w:val="en-US"/>
-        </w:rPr>
-        <w:t xml:space="preserve">. </w:t>
-      </w:r>
-      <w:r>
-        <w:rPr>
-          <w:rFonts w:ascii="Arial" w:hAnsi="Arial" w:cs="Arial"/>
-          <w:sz w:val="24"/>
-          <w:szCs w:val="24"/>
-          <w:lang w:val="en-US"/>
-        </w:rPr>
-        <w:t xml:space="preserve">This offset is included in </w:t>
-      </w:r>
-      <w:proofErr w:type="spellStart"/>
-      <w:r>
-        <w:rPr>
-          <w:rFonts w:ascii="Arial" w:hAnsi="Arial" w:cs="Arial"/>
-          <w:sz w:val="24"/>
-          <w:szCs w:val="24"/>
-          <w:lang w:val="en-US"/>
-        </w:rPr>
-        <w:t>Jupyter</w:t>
-      </w:r>
-      <w:proofErr w:type="spellEnd"/>
-      <w:r>
-        <w:rPr>
-          <w:rFonts w:ascii="Arial" w:hAnsi="Arial" w:cs="Arial"/>
-          <w:sz w:val="24"/>
-          <w:szCs w:val="24"/>
-          <w:lang w:val="en-US"/>
-        </w:rPr>
-        <w:t xml:space="preserve"> notebook in charge of placing the camera to take the snapshot</w:t>
+        <w:t xml:space="preserve">): When calling OT-2 to move to the center of the transilluminator, is the robotic pipette what actually moves to that point. However, camera is shifted respect to that position. You need to adjust this shift to position camera pointing to the actual center of the transilluminator. </w:t>
+      </w:r>
+      <w:r>
+        <w:rPr>
+          <w:rFonts w:ascii="Arial" w:hAnsi="Arial" w:cs="Arial"/>
+          <w:sz w:val="24"/>
+          <w:szCs w:val="24"/>
+          <w:lang w:val="en-US"/>
+        </w:rPr>
+        <w:t>This offset is included in Jupyter notebook in charge of placing the camera to take the snapshot</w:t>
+      </w:r>
+      <w:r>
+        <w:rPr>
+          <w:rFonts w:ascii="Arial" w:hAnsi="Arial" w:cs="Arial"/>
+          <w:sz w:val="24"/>
+          <w:szCs w:val="24"/>
+          <w:lang w:val="en-US"/>
+        </w:rPr>
+        <w:t>.</w:t>
       </w:r>
     </w:p>
     <w:p>
@@ -6874,7 +6994,43 @@
           <w:szCs w:val="24"/>
           <w:lang w:val="en-US"/>
         </w:rPr>
-        <w:t xml:space="preserve">Pixel coordinates of the </w:t>
+        <w:t xml:space="preserve">Pixel coordinates of the labware center </w:t>
+      </w:r>
+      <w:r>
+        <w:rPr>
+          <w:rFonts w:ascii="Arial" w:hAnsi="Arial" w:cs="Arial"/>
+          <w:sz w:val="24"/>
+          <w:szCs w:val="24"/>
+          <w:lang w:val="en-US"/>
+        </w:rPr>
+        <w:t>defined in OT-2 labware definition into the image acquisi</w:t>
+      </w:r>
+      <w:r>
+        <w:rPr>
+          <w:rFonts w:ascii="Arial" w:hAnsi="Arial" w:cs="Arial"/>
+          <w:sz w:val="24"/>
+          <w:szCs w:val="24"/>
+          <w:lang w:val="en-US"/>
+        </w:rPr>
+        <w:t>ti</w:t>
+      </w:r>
+      <w:r>
+        <w:rPr>
+          <w:rFonts w:ascii="Arial" w:hAnsi="Arial" w:cs="Arial"/>
+          <w:sz w:val="24"/>
+          <w:szCs w:val="24"/>
+          <w:lang w:val="en-US"/>
+        </w:rPr>
+        <w:t xml:space="preserve">on frame </w:t>
+      </w:r>
+      <w:r>
+        <w:rPr>
+          <w:rFonts w:ascii="Arial" w:hAnsi="Arial" w:cs="Arial"/>
+          <w:sz w:val="24"/>
+          <w:szCs w:val="24"/>
+          <w:lang w:val="en-US"/>
+        </w:rPr>
+        <w:t>(</w:t>
       </w:r>
       <w:proofErr w:type="spellStart"/>
       <w:r>
@@ -6884,7 +7040,7 @@
           <w:szCs w:val="24"/>
           <w:lang w:val="en-US"/>
         </w:rPr>
-        <w:t>labware</w:t>
+        <w:t>transillum_settings</w:t>
       </w:r>
       <w:proofErr w:type="spellEnd"/>
       <w:r>
@@ -6894,16 +7050,7 @@
           <w:szCs w:val="24"/>
           <w:lang w:val="en-US"/>
         </w:rPr>
-        <w:t xml:space="preserve"> center </w:t>
-      </w:r>
-      <w:r>
-        <w:rPr>
-          <w:rFonts w:ascii="Arial" w:hAnsi="Arial" w:cs="Arial"/>
-          <w:sz w:val="24"/>
-          <w:szCs w:val="24"/>
-          <w:lang w:val="en-US"/>
-        </w:rPr>
-        <w:t xml:space="preserve">defined in OT-2 </w:t>
+        <w:t>['</w:t>
       </w:r>
       <w:proofErr w:type="spellStart"/>
       <w:r>
@@ -6913,7 +7060,7 @@
           <w:szCs w:val="24"/>
           <w:lang w:val="en-US"/>
         </w:rPr>
-        <w:t>labware</w:t>
+        <w:t>CY_labware</w:t>
       </w:r>
       <w:proofErr w:type="spellEnd"/>
       <w:r>
@@ -6923,7 +7070,7 @@
           <w:szCs w:val="24"/>
           <w:lang w:val="en-US"/>
         </w:rPr>
-        <w:t xml:space="preserve"> definition into the image </w:t>
+        <w:t xml:space="preserve">'], </w:t>
       </w:r>
       <w:proofErr w:type="spellStart"/>
       <w:r>
@@ -6933,7 +7080,7 @@
           <w:szCs w:val="24"/>
           <w:lang w:val="en-US"/>
         </w:rPr>
-        <w:t>acquision</w:t>
+        <w:t>transillum_settings</w:t>
       </w:r>
       <w:proofErr w:type="spellEnd"/>
       <w:r>
@@ -6943,16 +7090,7 @@
           <w:szCs w:val="24"/>
           <w:lang w:val="en-US"/>
         </w:rPr>
-        <w:t xml:space="preserve"> frame </w:t>
-      </w:r>
-      <w:r>
-        <w:rPr>
-          <w:rFonts w:ascii="Arial" w:hAnsi="Arial" w:cs="Arial"/>
-          <w:sz w:val="24"/>
-          <w:szCs w:val="24"/>
-          <w:lang w:val="en-US"/>
-        </w:rPr>
-        <w:t>(</w:t>
+        <w:t>['</w:t>
       </w:r>
       <w:proofErr w:type="spellStart"/>
       <w:r>
@@ -6962,7 +7100,7 @@
           <w:szCs w:val="24"/>
           <w:lang w:val="en-US"/>
         </w:rPr>
-        <w:t>transillum_settings</w:t>
+        <w:t>CX_labware</w:t>
       </w:r>
       <w:proofErr w:type="spellEnd"/>
       <w:r>
@@ -6972,66 +7110,6 @@
           <w:szCs w:val="24"/>
           <w:lang w:val="en-US"/>
         </w:rPr>
-        <w:t>['</w:t>
-      </w:r>
-      <w:proofErr w:type="spellStart"/>
-      <w:r>
-        <w:rPr>
-          <w:rFonts w:ascii="Arial" w:hAnsi="Arial" w:cs="Arial"/>
-          <w:sz w:val="24"/>
-          <w:szCs w:val="24"/>
-          <w:lang w:val="en-US"/>
-        </w:rPr>
-        <w:t>CY_labware</w:t>
-      </w:r>
-      <w:proofErr w:type="spellEnd"/>
-      <w:r>
-        <w:rPr>
-          <w:rFonts w:ascii="Arial" w:hAnsi="Arial" w:cs="Arial"/>
-          <w:sz w:val="24"/>
-          <w:szCs w:val="24"/>
-          <w:lang w:val="en-US"/>
-        </w:rPr>
-        <w:t xml:space="preserve">'], </w:t>
-      </w:r>
-      <w:proofErr w:type="spellStart"/>
-      <w:r>
-        <w:rPr>
-          <w:rFonts w:ascii="Arial" w:hAnsi="Arial" w:cs="Arial"/>
-          <w:sz w:val="24"/>
-          <w:szCs w:val="24"/>
-          <w:lang w:val="en-US"/>
-        </w:rPr>
-        <w:t>transillum_settings</w:t>
-      </w:r>
-      <w:proofErr w:type="spellEnd"/>
-      <w:r>
-        <w:rPr>
-          <w:rFonts w:ascii="Arial" w:hAnsi="Arial" w:cs="Arial"/>
-          <w:sz w:val="24"/>
-          <w:szCs w:val="24"/>
-          <w:lang w:val="en-US"/>
-        </w:rPr>
-        <w:t>['</w:t>
-      </w:r>
-      <w:proofErr w:type="spellStart"/>
-      <w:r>
-        <w:rPr>
-          <w:rFonts w:ascii="Arial" w:hAnsi="Arial" w:cs="Arial"/>
-          <w:sz w:val="24"/>
-          <w:szCs w:val="24"/>
-          <w:lang w:val="en-US"/>
-        </w:rPr>
-        <w:t>CX_labware</w:t>
-      </w:r>
-      <w:proofErr w:type="spellEnd"/>
-      <w:r>
-        <w:rPr>
-          <w:rFonts w:ascii="Arial" w:hAnsi="Arial" w:cs="Arial"/>
-          <w:sz w:val="24"/>
-          <w:szCs w:val="24"/>
-          <w:lang w:val="en-US"/>
-        </w:rPr>
         <w:t>']</w:t>
       </w:r>
       <w:r>
@@ -7041,27 +7119,7 @@
           <w:szCs w:val="24"/>
           <w:lang w:val="en-US"/>
         </w:rPr>
-        <w:t xml:space="preserve">). This value is used to compute the actual increment between </w:t>
-      </w:r>
-      <w:proofErr w:type="spellStart"/>
-      <w:r>
-        <w:rPr>
-          <w:rFonts w:ascii="Arial" w:hAnsi="Arial" w:cs="Arial"/>
-          <w:sz w:val="24"/>
-          <w:szCs w:val="24"/>
-          <w:lang w:val="en-US"/>
-        </w:rPr>
-        <w:t>labware</w:t>
-      </w:r>
-      <w:proofErr w:type="spellEnd"/>
-      <w:r>
-        <w:rPr>
-          <w:rFonts w:ascii="Arial" w:hAnsi="Arial" w:cs="Arial"/>
-          <w:sz w:val="24"/>
-          <w:szCs w:val="24"/>
-          <w:lang w:val="en-US"/>
-        </w:rPr>
-        <w:t xml:space="preserve"> </w:t>
+        <w:t xml:space="preserve">). This value is used to compute the actual increment between labware </w:t>
       </w:r>
       <w:r>
         <w:rPr>
@@ -7071,27 +7129,7 @@
           <w:lang w:val="en-US"/>
         </w:rPr>
         <w:lastRenderedPageBreak/>
-        <w:t xml:space="preserve">center (center of the </w:t>
-      </w:r>
-      <w:proofErr w:type="spellStart"/>
-      <w:r>
-        <w:rPr>
-          <w:rFonts w:ascii="Arial" w:hAnsi="Arial" w:cs="Arial"/>
-          <w:sz w:val="24"/>
-          <w:szCs w:val="24"/>
-          <w:lang w:val="en-US"/>
-        </w:rPr>
-        <w:t>transilluminator</w:t>
-      </w:r>
-      <w:proofErr w:type="spellEnd"/>
-      <w:r>
-        <w:rPr>
-          <w:rFonts w:ascii="Arial" w:hAnsi="Arial" w:cs="Arial"/>
-          <w:sz w:val="24"/>
-          <w:szCs w:val="24"/>
-          <w:lang w:val="en-US"/>
-        </w:rPr>
-        <w:t xml:space="preserve">) and colony positions. In order to do that, </w:t>
+        <w:t xml:space="preserve">center (center of the transilluminator) and colony positions. In order to do that, </w:t>
       </w:r>
       <w:r>
         <w:rPr>
@@ -7136,27 +7174,7 @@
           <w:szCs w:val="24"/>
           <w:lang w:val="en-US"/>
         </w:rPr>
-        <w:t xml:space="preserve">Put a small post-it approximately in the center of the </w:t>
-      </w:r>
-      <w:proofErr w:type="spellStart"/>
-      <w:r>
-        <w:rPr>
-          <w:rFonts w:ascii="Arial" w:hAnsi="Arial" w:cs="Arial"/>
-          <w:sz w:val="24"/>
-          <w:szCs w:val="24"/>
-          <w:lang w:val="en-US"/>
-        </w:rPr>
-        <w:t>transilluminator</w:t>
-      </w:r>
-      <w:proofErr w:type="spellEnd"/>
-      <w:r>
-        <w:rPr>
-          <w:rFonts w:ascii="Arial" w:hAnsi="Arial" w:cs="Arial"/>
-          <w:sz w:val="24"/>
-          <w:szCs w:val="24"/>
-          <w:lang w:val="en-US"/>
-        </w:rPr>
-        <w:t xml:space="preserve"> surface</w:t>
+        <w:t>Put a small post-it approximately in the center of the transilluminator surface</w:t>
       </w:r>
     </w:p>
     <w:p>
@@ -7224,19 +7242,8 @@
           <w:szCs w:val="24"/>
           <w:lang w:val="en-US"/>
         </w:rPr>
-        <w:t xml:space="preserve">to the center of the </w:t>
-      </w:r>
-      <w:proofErr w:type="spellStart"/>
-      <w:r>
-        <w:rPr>
-          <w:rFonts w:ascii="Arial" w:hAnsi="Arial" w:cs="Arial"/>
-          <w:sz w:val="24"/>
-          <w:szCs w:val="24"/>
-          <w:lang w:val="en-US"/>
-        </w:rPr>
-        <w:t>transilluminator</w:t>
-      </w:r>
-      <w:proofErr w:type="spellEnd"/>
+        <w:t>to the center of the transilluminator</w:t>
+      </w:r>
     </w:p>
     <w:p>
       <w:pPr>
@@ -7310,19 +7317,8 @@
           <w:szCs w:val="24"/>
           <w:lang w:val="en-US"/>
         </w:rPr>
-        <w:t xml:space="preserve">Move up the tip and place the camera in the center of the </w:t>
-      </w:r>
-      <w:proofErr w:type="spellStart"/>
-      <w:r>
-        <w:rPr>
-          <w:rFonts w:ascii="Arial" w:hAnsi="Arial" w:cs="Arial"/>
-          <w:sz w:val="24"/>
-          <w:szCs w:val="24"/>
-          <w:lang w:val="en-US"/>
-        </w:rPr>
-        <w:t>transilluminator</w:t>
-      </w:r>
-      <w:proofErr w:type="spellEnd"/>
+        <w:t>Move up the tip and place the camera in the center of the transilluminator</w:t>
+      </w:r>
     </w:p>
     <w:p>
       <w:pPr>
@@ -7453,43 +7449,41 @@
         </w:rPr>
         <w:t xml:space="preserve">Install </w:t>
       </w:r>
-      <w:proofErr w:type="spellStart"/>
-      <w:r>
-        <w:rPr>
-          <w:rFonts w:ascii="Arial" w:hAnsi="Arial" w:cs="Arial"/>
-          <w:sz w:val="24"/>
-          <w:szCs w:val="24"/>
-          <w:lang w:val="en-US"/>
-        </w:rPr>
-        <w:t>detectron</w:t>
-      </w:r>
-      <w:proofErr w:type="spellEnd"/>
-      <w:r>
-        <w:rPr>
-          <w:rFonts w:ascii="Arial" w:hAnsi="Arial" w:cs="Arial"/>
-          <w:sz w:val="24"/>
-          <w:szCs w:val="24"/>
-          <w:lang w:val="en-US"/>
-        </w:rPr>
-        <w:t xml:space="preserve"> package provided in this repository</w:t>
-      </w:r>
-      <w:r>
-        <w:rPr>
-          <w:rFonts w:ascii="Arial" w:hAnsi="Arial" w:cs="Arial"/>
-          <w:sz w:val="24"/>
-          <w:szCs w:val="24"/>
-          <w:lang w:val="en-US"/>
-        </w:rPr>
-        <w:t xml:space="preserve"> </w:t>
-      </w:r>
-      <w:r>
-        <w:rPr>
-          <w:rFonts w:ascii="Arial" w:hAnsi="Arial" w:cs="Arial"/>
-          <w:sz w:val="24"/>
-          <w:szCs w:val="24"/>
-          <w:lang w:val="en-US"/>
-        </w:rPr>
-        <w:t>in Orchestrator PC. Use the instructions provided in the folder of the package.</w:t>
+      <w:r>
+        <w:rPr>
+          <w:rFonts w:ascii="Arial" w:hAnsi="Arial" w:cs="Arial"/>
+          <w:sz w:val="24"/>
+          <w:szCs w:val="24"/>
+          <w:lang w:val="en-US"/>
+        </w:rPr>
+        <w:t>D</w:t>
+      </w:r>
+      <w:r>
+        <w:rPr>
+          <w:rFonts w:ascii="Arial" w:hAnsi="Arial" w:cs="Arial"/>
+          <w:sz w:val="24"/>
+          <w:szCs w:val="24"/>
+          <w:lang w:val="en-US"/>
+        </w:rPr>
+        <w:t>etectron</w:t>
+      </w:r>
+      <w:r>
+        <w:rPr>
+          <w:rFonts w:ascii="Arial" w:hAnsi="Arial" w:cs="Arial"/>
+          <w:sz w:val="24"/>
+          <w:szCs w:val="24"/>
+          <w:lang w:val="en-US"/>
+        </w:rPr>
+        <w:t>2</w:t>
+      </w:r>
+      <w:r>
+        <w:rPr>
+          <w:rFonts w:ascii="Arial" w:hAnsi="Arial" w:cs="Arial"/>
+          <w:sz w:val="24"/>
+          <w:szCs w:val="24"/>
+          <w:lang w:val="en-US"/>
+        </w:rPr>
+        <w:t xml:space="preserve"> package provided in this repository. Use the instructions provided in the folder of the package.</w:t>
       </w:r>
     </w:p>
     <w:p>
@@ -7550,8 +7544,28 @@
           <w:szCs w:val="24"/>
           <w:lang w:val="en-US"/>
         </w:rPr>
-        <w:t xml:space="preserve"> in Orchestrator PC. This script was validated with Python version XXX</w:t>
-      </w:r>
+        <w:t xml:space="preserve"> in Orchestrator PC. This script was validated with Python </w:t>
+      </w:r>
+      <w:r>
+        <w:rPr>
+          <w:rFonts w:ascii="Arial" w:hAnsi="Arial" w:cs="Arial"/>
+          <w:sz w:val="24"/>
+          <w:szCs w:val="24"/>
+          <w:lang w:val="en-US"/>
+        </w:rPr>
+        <w:t xml:space="preserve">version </w:t>
+      </w:r>
+      <w:r>
+        <w:rPr>
+          <w:rFonts w:ascii="Arial" w:hAnsi="Arial" w:cs="Arial"/>
+          <w:sz w:val="24"/>
+          <w:szCs w:val="24"/>
+          <w:lang w:val="en-US"/>
+        </w:rPr>
+        <w:t>3.7.11</w:t>
+      </w:r>
+      <w:bookmarkStart w:id="0" w:name="_GoBack"/>
+      <w:bookmarkEnd w:id="0"/>
       <w:r>
         <w:rPr>
           <w:rFonts w:ascii="Arial" w:hAnsi="Arial" w:cs="Arial"/>
@@ -7652,27 +7666,7 @@
           <w:szCs w:val="24"/>
           <w:lang w:val="en-US"/>
         </w:rPr>
-        <w:t xml:space="preserve">Assemble the </w:t>
-      </w:r>
-      <w:proofErr w:type="spellStart"/>
-      <w:r>
-        <w:rPr>
-          <w:rFonts w:ascii="Arial" w:hAnsi="Arial" w:cs="Arial"/>
-          <w:sz w:val="24"/>
-          <w:szCs w:val="24"/>
-          <w:lang w:val="en-US"/>
-        </w:rPr>
-        <w:t>transilluminator</w:t>
-      </w:r>
-      <w:proofErr w:type="spellEnd"/>
-      <w:r>
-        <w:rPr>
-          <w:rFonts w:ascii="Arial" w:hAnsi="Arial" w:cs="Arial"/>
-          <w:sz w:val="24"/>
-          <w:szCs w:val="24"/>
-          <w:lang w:val="en-US"/>
-        </w:rPr>
-        <w:t xml:space="preserve"> part as described</w:t>
+        <w:t>Assemble the transilluminator part as described</w:t>
       </w:r>
       <w:r>
         <w:rPr>
@@ -7740,47 +7734,7 @@
           <w:szCs w:val="24"/>
           <w:lang w:val="en-US"/>
         </w:rPr>
-        <w:t xml:space="preserve">Connect power supply, </w:t>
-      </w:r>
-      <w:proofErr w:type="spellStart"/>
-      <w:r>
-        <w:rPr>
-          <w:rFonts w:ascii="Arial" w:hAnsi="Arial" w:cs="Arial"/>
-          <w:sz w:val="24"/>
-          <w:szCs w:val="24"/>
-          <w:lang w:val="en-US"/>
-        </w:rPr>
-        <w:t>ethernet</w:t>
-      </w:r>
-      <w:proofErr w:type="spellEnd"/>
-      <w:r>
-        <w:rPr>
-          <w:rFonts w:ascii="Arial" w:hAnsi="Arial" w:cs="Arial"/>
-          <w:sz w:val="24"/>
-          <w:szCs w:val="24"/>
-          <w:lang w:val="en-US"/>
-        </w:rPr>
-        <w:t xml:space="preserve"> wiring and USB ports of </w:t>
-      </w:r>
-      <w:proofErr w:type="spellStart"/>
-      <w:r>
-        <w:rPr>
-          <w:rFonts w:ascii="Arial" w:hAnsi="Arial" w:cs="Arial"/>
-          <w:sz w:val="24"/>
-          <w:szCs w:val="24"/>
-          <w:lang w:val="en-US"/>
-        </w:rPr>
-        <w:t>transilluminator</w:t>
-      </w:r>
-      <w:proofErr w:type="spellEnd"/>
-      <w:r>
-        <w:rPr>
-          <w:rFonts w:ascii="Arial" w:hAnsi="Arial" w:cs="Arial"/>
-          <w:sz w:val="24"/>
-          <w:szCs w:val="24"/>
-          <w:lang w:val="en-US"/>
-        </w:rPr>
-        <w:t xml:space="preserve"> and camera</w:t>
+        <w:t>Connect power supply, ethernet wiring and USB ports of transilluminator and camera</w:t>
       </w:r>
       <w:r>
         <w:rPr>
@@ -7823,19 +7777,8 @@
           <w:szCs w:val="24"/>
           <w:lang w:val="en-US"/>
         </w:rPr>
-        <w:t xml:space="preserve"> of </w:t>
-      </w:r>
-      <w:proofErr w:type="spellStart"/>
-      <w:r>
-        <w:rPr>
-          <w:rFonts w:ascii="Arial" w:hAnsi="Arial" w:cs="Arial"/>
-          <w:sz w:val="24"/>
-          <w:szCs w:val="24"/>
-          <w:lang w:val="en-US"/>
-        </w:rPr>
-        <w:t>transilluminator</w:t>
-      </w:r>
-      <w:proofErr w:type="spellEnd"/>
+        <w:t xml:space="preserve"> of transilluminator</w:t>
+      </w:r>
       <w:r>
         <w:rPr>
           <w:rFonts w:ascii="Arial" w:hAnsi="Arial" w:cs="Arial"/>
@@ -7895,47 +7838,7 @@
           <w:szCs w:val="24"/>
           <w:lang w:val="en-US"/>
         </w:rPr>
-        <w:t xml:space="preserve">Take a sample Petri dish and place it on the </w:t>
-      </w:r>
-      <w:proofErr w:type="spellStart"/>
-      <w:r>
-        <w:rPr>
-          <w:rFonts w:ascii="Arial" w:hAnsi="Arial" w:cs="Arial"/>
-          <w:sz w:val="24"/>
-          <w:szCs w:val="24"/>
-          <w:lang w:val="en-US"/>
-        </w:rPr>
-        <w:t>transilluminator</w:t>
-      </w:r>
-      <w:proofErr w:type="spellEnd"/>
-      <w:r>
-        <w:rPr>
-          <w:rFonts w:ascii="Arial" w:hAnsi="Arial" w:cs="Arial"/>
-          <w:sz w:val="24"/>
-          <w:szCs w:val="24"/>
-          <w:lang w:val="en-US"/>
-        </w:rPr>
-        <w:t xml:space="preserve"> surface. Move manually the robotic arm to place it in the center of the </w:t>
-      </w:r>
-      <w:proofErr w:type="spellStart"/>
-      <w:r>
-        <w:rPr>
-          <w:rFonts w:ascii="Arial" w:hAnsi="Arial" w:cs="Arial"/>
-          <w:sz w:val="24"/>
-          <w:szCs w:val="24"/>
-          <w:lang w:val="en-US"/>
-        </w:rPr>
-        <w:t>transilluminator</w:t>
-      </w:r>
-      <w:proofErr w:type="spellEnd"/>
-      <w:r>
-        <w:rPr>
-          <w:rFonts w:ascii="Arial" w:hAnsi="Arial" w:cs="Arial"/>
-          <w:sz w:val="24"/>
-          <w:szCs w:val="24"/>
-          <w:lang w:val="en-US"/>
-        </w:rPr>
-        <w:t>.</w:t>
+        <w:t>Take a sample Petri dish and place it on the transilluminator surface. Move manually the robotic arm to place it in the center of the transilluminator.</w:t>
       </w:r>
     </w:p>
     <w:p>
@@ -8066,27 +7969,7 @@
           <w:szCs w:val="24"/>
           <w:lang w:val="en-US"/>
         </w:rPr>
-        <w:t xml:space="preserve">Recalibrate the pixel position of the </w:t>
-      </w:r>
-      <w:proofErr w:type="spellStart"/>
-      <w:r>
-        <w:rPr>
-          <w:rFonts w:ascii="Arial" w:hAnsi="Arial" w:cs="Arial"/>
-          <w:sz w:val="24"/>
-          <w:szCs w:val="24"/>
-          <w:lang w:val="en-US"/>
-        </w:rPr>
-        <w:t>labware</w:t>
-      </w:r>
-      <w:proofErr w:type="spellEnd"/>
-      <w:r>
-        <w:rPr>
-          <w:rFonts w:ascii="Arial" w:hAnsi="Arial" w:cs="Arial"/>
-          <w:sz w:val="24"/>
-          <w:szCs w:val="24"/>
-          <w:lang w:val="en-US"/>
-        </w:rPr>
-        <w:t xml:space="preserve"> center in your assembly following the calibration advices given below.</w:t>
+        <w:t>Recalibrate the pixel position of the labware center in your assembly following the calibration advices given below.</w:t>
       </w:r>
     </w:p>
     <w:p>
@@ -8113,7 +7996,6 @@
         </w:rPr>
         <w:t xml:space="preserve">Open </w:t>
       </w:r>
-      <w:proofErr w:type="spellStart"/>
       <w:r>
         <w:rPr>
           <w:rFonts w:ascii="Arial" w:hAnsi="Arial" w:cs="Arial"/>
@@ -8123,7 +8005,6 @@
         </w:rPr>
         <w:t>Jupyter</w:t>
       </w:r>
-      <w:proofErr w:type="spellEnd"/>
       <w:r>
         <w:rPr>
           <w:rFonts w:ascii="Arial" w:hAnsi="Arial" w:cs="Arial"/>
@@ -8158,7 +8039,6 @@
         </w:rPr>
         <w:t xml:space="preserve">Use </w:t>
       </w:r>
-      <w:proofErr w:type="spellStart"/>
       <w:r>
         <w:rPr>
           <w:rFonts w:ascii="Arial" w:hAnsi="Arial" w:cs="Arial"/>
@@ -8168,27 +8048,15 @@
         </w:rPr>
         <w:t>Jupyter</w:t>
       </w:r>
-      <w:proofErr w:type="spellEnd"/>
-      <w:r>
-        <w:rPr>
-          <w:rFonts w:ascii="Arial" w:hAnsi="Arial" w:cs="Arial"/>
-          <w:sz w:val="24"/>
-          <w:szCs w:val="24"/>
-          <w:lang w:val="en-US"/>
-        </w:rPr>
-        <w:t xml:space="preserve"> notebook to recalibrate camera position. You should obtain a centered snapshot of the </w:t>
-      </w:r>
-      <w:proofErr w:type="spellStart"/>
-      <w:r>
-        <w:rPr>
-          <w:rFonts w:ascii="Arial" w:hAnsi="Arial" w:cs="Arial"/>
-          <w:sz w:val="24"/>
-          <w:szCs w:val="24"/>
-          <w:lang w:val="en-US"/>
-        </w:rPr>
-        <w:t>transilluminator</w:t>
-      </w:r>
-      <w:proofErr w:type="spellEnd"/>
+      <w:r>
+        <w:rPr>
+          <w:rFonts w:ascii="Arial" w:hAnsi="Arial" w:cs="Arial"/>
+          <w:sz w:val="24"/>
+          <w:szCs w:val="24"/>
+          <w:lang w:val="en-US"/>
+        </w:rPr>
+        <w:t xml:space="preserve"> notebook to recalibrate camera position. You should obtain a centered snapshot of the transilluminator</w:t>
+      </w:r>
       <w:r>
         <w:rPr>
           <w:rFonts w:ascii="Arial" w:hAnsi="Arial" w:cs="Arial"/>
@@ -8398,7 +8266,6 @@
         </w:rPr>
         <w:t xml:space="preserve">Check SSH connection with OT-2 by uploading the created csv file. Open </w:t>
       </w:r>
-      <w:proofErr w:type="spellStart"/>
       <w:r>
         <w:rPr>
           <w:rFonts w:ascii="Arial" w:hAnsi="Arial" w:cs="Arial"/>
@@ -8408,7 +8275,6 @@
         </w:rPr>
         <w:t>Jupyter</w:t>
       </w:r>
-      <w:proofErr w:type="spellEnd"/>
       <w:r>
         <w:rPr>
           <w:rFonts w:ascii="Arial" w:hAnsi="Arial" w:cs="Arial"/>
@@ -8459,27 +8325,7 @@
           <w:szCs w:val="24"/>
           <w:lang w:val="en-US"/>
         </w:rPr>
-        <w:t xml:space="preserve">Open calibration notebook provided, adjust </w:t>
-      </w:r>
-      <w:proofErr w:type="spellStart"/>
-      <w:r>
-        <w:rPr>
-          <w:rFonts w:ascii="Arial" w:hAnsi="Arial" w:cs="Arial"/>
-          <w:sz w:val="24"/>
-          <w:szCs w:val="24"/>
-          <w:lang w:val="en-US"/>
-        </w:rPr>
-        <w:t>labware</w:t>
-      </w:r>
-      <w:proofErr w:type="spellEnd"/>
-      <w:r>
-        <w:rPr>
-          <w:rFonts w:ascii="Arial" w:hAnsi="Arial" w:cs="Arial"/>
-          <w:sz w:val="24"/>
-          <w:szCs w:val="24"/>
-          <w:lang w:val="en-US"/>
-        </w:rPr>
-        <w:t xml:space="preserve"> configuration with your preferences and run it. OT-2 should start spotting colonies (no picking). Check potential drifts from actual position of colonies.</w:t>
+        <w:t>Open calibration notebook provided, adjust labware configuration with your preferences and run it. OT-2 should start spotting colonies (no picking). Check potential drifts from actual position of colonies.</w:t>
       </w:r>
     </w:p>
     <w:p>
@@ -8763,27 +8609,7 @@
           <w:szCs w:val="24"/>
           <w:lang w:val="en-US"/>
         </w:rPr>
-        <w:t xml:space="preserve">to place the </w:t>
-      </w:r>
-      <w:proofErr w:type="spellStart"/>
-      <w:r>
-        <w:rPr>
-          <w:rFonts w:ascii="Arial" w:hAnsi="Arial" w:cs="Arial"/>
-          <w:sz w:val="24"/>
-          <w:szCs w:val="24"/>
-          <w:lang w:val="en-US"/>
-        </w:rPr>
-        <w:t>labware</w:t>
-      </w:r>
-      <w:proofErr w:type="spellEnd"/>
-      <w:r>
-        <w:rPr>
-          <w:rFonts w:ascii="Arial" w:hAnsi="Arial" w:cs="Arial"/>
-          <w:sz w:val="24"/>
-          <w:szCs w:val="24"/>
-          <w:lang w:val="en-US"/>
-        </w:rPr>
-        <w:t xml:space="preserve"> in the left side slots of the Opentrons, as it is will be easier for the user to connect and place the power supply and Ethernet wires through the robot</w:t>
+        <w:t>to place the labware in the left side slots of the Opentrons, as it is will be easier for the user to connect and place the power supply and Ethernet wires through the robot</w:t>
       </w:r>
       <w:r>
         <w:rPr>
@@ -8801,27 +8627,7 @@
           <w:szCs w:val="24"/>
           <w:lang w:val="en-US"/>
         </w:rPr>
-        <w:t xml:space="preserve"> You can also connect OT-2 and </w:t>
-      </w:r>
-      <w:proofErr w:type="spellStart"/>
-      <w:r>
-        <w:rPr>
-          <w:rFonts w:ascii="Arial" w:hAnsi="Arial" w:cs="Arial"/>
-          <w:sz w:val="24"/>
-          <w:szCs w:val="24"/>
-          <w:lang w:val="en-US"/>
-        </w:rPr>
-        <w:t>transilluminator</w:t>
-      </w:r>
-      <w:proofErr w:type="spellEnd"/>
-      <w:r>
-        <w:rPr>
-          <w:rFonts w:ascii="Arial" w:hAnsi="Arial" w:cs="Arial"/>
-          <w:sz w:val="24"/>
-          <w:szCs w:val="24"/>
-          <w:lang w:val="en-US"/>
-        </w:rPr>
-        <w:t xml:space="preserve"> by using a wireless router acting as a switch, as Raspberry Pi has onboard </w:t>
+        <w:t xml:space="preserve"> You can also connect OT-2 and transilluminator by using a wireless router acting as a switch, as Raspberry Pi has onboard </w:t>
       </w:r>
       <w:proofErr w:type="spellStart"/>
       <w:r>
@@ -8883,40 +8689,35 @@
         <w:ind w:left="0"/>
         <w:jc w:val="both"/>
         <w:rPr>
-          <w:rFonts w:ascii="Arial" w:hAnsi="Arial" w:cs="Arial"/>
-          <w:sz w:val="24"/>
-          <w:szCs w:val="24"/>
-          <w:lang w:val="en-US"/>
-        </w:rPr>
-      </w:pPr>
-      <w:r>
-        <w:rPr>
-          <w:rFonts w:ascii="Arial" w:hAnsi="Arial" w:cs="Arial"/>
-          <w:sz w:val="24"/>
-          <w:szCs w:val="24"/>
-          <w:lang w:val="en-US"/>
-        </w:rPr>
-        <w:t xml:space="preserve">Although </w:t>
-      </w:r>
-      <w:proofErr w:type="spellStart"/>
-      <w:r>
-        <w:rPr>
-          <w:rFonts w:ascii="Arial" w:hAnsi="Arial" w:cs="Arial"/>
-          <w:sz w:val="24"/>
-          <w:szCs w:val="24"/>
-          <w:lang w:val="en-US"/>
-        </w:rPr>
-        <w:t>Detectron</w:t>
-      </w:r>
-      <w:proofErr w:type="spellEnd"/>
-      <w:r>
-        <w:rPr>
-          <w:rFonts w:ascii="Arial" w:hAnsi="Arial" w:cs="Arial"/>
-          <w:sz w:val="24"/>
-          <w:szCs w:val="24"/>
-          <w:lang w:val="en-US"/>
-        </w:rPr>
-        <w:t xml:space="preserve"> 2 provide a robust colony prediction, it </w:t>
+          <w:lang w:val="en-US"/>
+        </w:rPr>
+      </w:pPr>
+      <w:r>
+        <w:rPr>
+          <w:rFonts w:ascii="Arial" w:hAnsi="Arial" w:cs="Arial"/>
+          <w:sz w:val="24"/>
+          <w:szCs w:val="24"/>
+          <w:lang w:val="en-US"/>
+        </w:rPr>
+        <w:t>Although Detectron 2 provide</w:t>
+      </w:r>
+      <w:r>
+        <w:rPr>
+          <w:rFonts w:ascii="Arial" w:hAnsi="Arial" w:cs="Arial"/>
+          <w:sz w:val="24"/>
+          <w:szCs w:val="24"/>
+          <w:lang w:val="en-US"/>
+        </w:rPr>
+        <w:t>s</w:t>
+      </w:r>
+      <w:r>
+        <w:rPr>
+          <w:rFonts w:ascii="Arial" w:hAnsi="Arial" w:cs="Arial"/>
+          <w:sz w:val="24"/>
+          <w:szCs w:val="24"/>
+          <w:lang w:val="en-US"/>
+        </w:rPr>
+        <w:t xml:space="preserve"> a robust colony prediction, it </w:t>
       </w:r>
       <w:r>
         <w:rPr>
@@ -8999,17 +8800,6 @@
         </w:rPr>
         <w:t xml:space="preserve"> of the diffusor.</w:t>
       </w:r>
-    </w:p>
-    <w:p>
-      <w:pPr>
-        <w:jc w:val="both"/>
-        <w:rPr>
-          <w:rFonts w:ascii="Arial" w:hAnsi="Arial" w:cs="Arial"/>
-          <w:sz w:val="24"/>
-          <w:szCs w:val="24"/>
-          <w:lang w:val="en-US"/>
-        </w:rPr>
-      </w:pPr>
     </w:p>
     <w:p>
       <w:pPr>
@@ -9030,6 +8820,7 @@
           <w:szCs w:val="24"/>
           <w:lang w:val="en-US"/>
         </w:rPr>
+        <w:lastRenderedPageBreak/>
         <w:t>I</w:t>
       </w:r>
       <w:r>
@@ -9151,7 +8942,6 @@
         </w:rPr>
         <w:t xml:space="preserve"> in </w:t>
       </w:r>
-      <w:proofErr w:type="spellStart"/>
       <w:r>
         <w:rPr>
           <w:rFonts w:ascii="Arial" w:hAnsi="Arial" w:cs="Arial"/>
@@ -9161,7 +8951,6 @@
         </w:rPr>
         <w:t>Jupyter</w:t>
       </w:r>
-      <w:proofErr w:type="spellEnd"/>
       <w:r>
         <w:rPr>
           <w:rFonts w:ascii="Arial" w:hAnsi="Arial" w:cs="Arial"/>
@@ -9322,8 +9111,6 @@
         </w:rPr>
         <w:t xml:space="preserve">provided it is not performed with commercial purposes. </w:t>
       </w:r>
-      <w:bookmarkStart w:id="0" w:name="_GoBack"/>
-      <w:bookmarkEnd w:id="0"/>
     </w:p>
     <w:p>
       <w:pPr>
@@ -9380,7 +9167,7 @@
         </w:rPr>
         <w:t xml:space="preserve">. Please mail to </w:t>
       </w:r>
-      <w:hyperlink r:id="rId16" w:history="1">
+      <w:hyperlink r:id="rId17" w:history="1">
         <w:r>
           <w:rPr>
             <w:rStyle w:val="Hipervnculo"/>
@@ -9413,7 +9200,7 @@
 </file>
 
 <file path=word/numbering.xml><?xml version="1.0" encoding="utf-8"?>
-<w:numbering xmlns:wpc="http://schemas.microsoft.com/office/word/2010/wordprocessingCanvas" xmlns:cx="http://schemas.microsoft.com/office/drawing/2014/chartex" xmlns:mc="http://schemas.openxmlformats.org/markup-compatibility/2006" xmlns:o="urn:schemas-microsoft-com:office:office" xmlns:r="http://schemas.openxmlformats.org/officeDocument/2006/relationships" xmlns:m="http://schemas.openxmlformats.org/officeDocument/2006/math" xmlns:v="urn:schemas-microsoft-com:vml" xmlns:wp14="http://schemas.microsoft.com/office/word/2010/wordprocessingDrawing" xmlns:wp="http://schemas.openxmlformats.org/drawingml/2006/wordprocessingDrawing" xmlns:w10="urn:schemas-microsoft-com:office:word" xmlns:w="http://schemas.openxmlformats.org/wordprocessingml/2006/main" xmlns:w14="http://schemas.microsoft.com/office/word/2010/wordml" xmlns:w15="http://schemas.microsoft.com/office/word/2012/wordml" xmlns:w16se="http://schemas.microsoft.com/office/word/2015/wordml/symex" xmlns:wpg="http://schemas.microsoft.com/office/word/2010/wordprocessingGroup" xmlns:wpi="http://schemas.microsoft.com/office/word/2010/wordprocessingInk" xmlns:wne="http://schemas.microsoft.com/office/word/2006/wordml" xmlns:wps="http://schemas.microsoft.com/office/word/2010/wordprocessingShape" mc:Ignorable="w14 w15 w16se wp14">
+<w:numbering xmlns:wpc="http://schemas.microsoft.com/office/word/2010/wordprocessingCanvas" xmlns:cx="http://schemas.microsoft.com/office/drawing/2014/chartex" xmlns:cx1="http://schemas.microsoft.com/office/drawing/2015/9/8/chartex" xmlns:cx2="http://schemas.microsoft.com/office/drawing/2015/10/21/chartex" xmlns:cx3="http://schemas.microsoft.com/office/drawing/2016/5/9/chartex" xmlns:cx4="http://schemas.microsoft.com/office/drawing/2016/5/10/chartex" xmlns:cx5="http://schemas.microsoft.com/office/drawing/2016/5/11/chartex" xmlns:cx6="http://schemas.microsoft.com/office/drawing/2016/5/12/chartex" xmlns:cx7="http://schemas.microsoft.com/office/drawing/2016/5/13/chartex" xmlns:cx8="http://schemas.microsoft.com/office/drawing/2016/5/14/chartex" xmlns:mc="http://schemas.openxmlformats.org/markup-compatibility/2006" xmlns:aink="http://schemas.microsoft.com/office/drawing/2016/ink" xmlns:am3d="http://schemas.microsoft.com/office/drawing/2017/model3d" xmlns:o="urn:schemas-microsoft-com:office:office" xmlns:r="http://schemas.openxmlformats.org/officeDocument/2006/relationships" xmlns:m="http://schemas.openxmlformats.org/officeDocument/2006/math" xmlns:v="urn:schemas-microsoft-com:vml" xmlns:wp14="http://schemas.microsoft.com/office/word/2010/wordprocessingDrawing" xmlns:wp="http://schemas.openxmlformats.org/drawingml/2006/wordprocessingDrawing" xmlns:w10="urn:schemas-microsoft-com:office:word" xmlns:w="http://schemas.openxmlformats.org/wordprocessingml/2006/main" xmlns:w14="http://schemas.microsoft.com/office/word/2010/wordml" xmlns:w15="http://schemas.microsoft.com/office/word/2012/wordml" xmlns:w16cid="http://schemas.microsoft.com/office/word/2016/wordml/cid" xmlns:w16se="http://schemas.microsoft.com/office/word/2015/wordml/symex" xmlns:wpg="http://schemas.microsoft.com/office/word/2010/wordprocessingGroup" xmlns:wpi="http://schemas.microsoft.com/office/word/2010/wordprocessingInk" xmlns:wne="http://schemas.microsoft.com/office/word/2006/wordml" xmlns:wps="http://schemas.microsoft.com/office/word/2010/wordprocessingShape" mc:Ignorable="w14 w15 w16se w16cid wp14">
   <w:abstractNum w:abstractNumId="0" w15:restartNumberingAfterBreak="0">
     <w:nsid w:val="00AA3236"/>
     <w:multiLevelType w:val="hybridMultilevel"/>
@@ -11051,7 +10838,7 @@
 </file>
 
 <file path=word/styles.xml><?xml version="1.0" encoding="utf-8"?>
-<w:styles xmlns:mc="http://schemas.openxmlformats.org/markup-compatibility/2006" xmlns:r="http://schemas.openxmlformats.org/officeDocument/2006/relationships" xmlns:w="http://schemas.openxmlformats.org/wordprocessingml/2006/main" xmlns:w14="http://schemas.microsoft.com/office/word/2010/wordml" xmlns:w15="http://schemas.microsoft.com/office/word/2012/wordml" xmlns:w16se="http://schemas.microsoft.com/office/word/2015/wordml/symex" mc:Ignorable="w14 w15 w16se">
+<w:styles xmlns:mc="http://schemas.openxmlformats.org/markup-compatibility/2006" xmlns:r="http://schemas.openxmlformats.org/officeDocument/2006/relationships" xmlns:w="http://schemas.openxmlformats.org/wordprocessingml/2006/main" xmlns:w14="http://schemas.microsoft.com/office/word/2010/wordml" xmlns:w15="http://schemas.microsoft.com/office/word/2012/wordml" xmlns:w16cid="http://schemas.microsoft.com/office/word/2016/wordml/cid" xmlns:w16se="http://schemas.microsoft.com/office/word/2015/wordml/symex" mc:Ignorable="w14 w15 w16se w16cid">
   <w:docDefaults>
     <w:rPrDefault>
       <w:rPr>
@@ -11067,7 +10854,7 @@
       </w:pPr>
     </w:pPrDefault>
   </w:docDefaults>
-  <w:latentStyles w:defLockedState="0" w:defUIPriority="99" w:defSemiHidden="0" w:defUnhideWhenUsed="0" w:defQFormat="0" w:count="371">
+  <w:latentStyles w:defLockedState="0" w:defUIPriority="99" w:defSemiHidden="0" w:defUnhideWhenUsed="0" w:defQFormat="0" w:count="375">
     <w:lsdException w:name="Normal" w:uiPriority="0" w:qFormat="1"/>
     <w:lsdException w:name="heading 1" w:uiPriority="9" w:qFormat="1"/>
     <w:lsdException w:name="heading 2" w:semiHidden="1" w:uiPriority="9" w:unhideWhenUsed="1" w:qFormat="1"/>
@@ -11439,6 +11226,10 @@
     <w:lsdException w:name="List Table 5 Dark Accent 6" w:uiPriority="50"/>
     <w:lsdException w:name="List Table 6 Colorful Accent 6" w:uiPriority="51"/>
     <w:lsdException w:name="List Table 7 Colorful Accent 6" w:uiPriority="52"/>
+    <w:lsdException w:name="Mention" w:semiHidden="1" w:unhideWhenUsed="1"/>
+    <w:lsdException w:name="Smart Hyperlink" w:semiHidden="1" w:unhideWhenUsed="1"/>
+    <w:lsdException w:name="Hashtag" w:semiHidden="1" w:unhideWhenUsed="1"/>
+    <w:lsdException w:name="Unresolved Mention" w:semiHidden="1" w:unhideWhenUsed="1"/>
   </w:latentStyles>
   <w:style w:type="paragraph" w:default="1" w:styleId="Normal">
     <w:name w:val="Normal"/>
@@ -11447,7 +11238,6 @@
   <w:style w:type="character" w:default="1" w:styleId="Fuentedeprrafopredeter">
     <w:name w:val="Default Paragraph Font"/>
     <w:uiPriority w:val="1"/>
-    <w:semiHidden/>
     <w:unhideWhenUsed/>
   </w:style>
   <w:style w:type="table" w:default="1" w:styleId="Tablanormal">
@@ -11491,6 +11281,128 @@
     <w:rPr>
       <w:color w:val="0563C1" w:themeColor="hyperlink"/>
       <w:u w:val="single"/>
+    </w:rPr>
+  </w:style>
+  <w:style w:type="paragraph" w:styleId="Textodeglobo">
+    <w:name w:val="Balloon Text"/>
+    <w:basedOn w:val="Normal"/>
+    <w:link w:val="TextodegloboCar"/>
+    <w:uiPriority w:val="99"/>
+    <w:semiHidden/>
+    <w:unhideWhenUsed/>
+    <w:rsid w:val="005C5F70"/>
+    <w:pPr>
+      <w:spacing w:after="0" w:line="240" w:lineRule="auto"/>
+    </w:pPr>
+    <w:rPr>
+      <w:rFonts w:ascii="Segoe UI" w:hAnsi="Segoe UI" w:cs="Segoe UI"/>
+      <w:sz w:val="18"/>
+      <w:szCs w:val="18"/>
+    </w:rPr>
+  </w:style>
+  <w:style w:type="character" w:customStyle="1" w:styleId="TextodegloboCar">
+    <w:name w:val="Texto de globo Car"/>
+    <w:basedOn w:val="Fuentedeprrafopredeter"/>
+    <w:link w:val="Textodeglobo"/>
+    <w:uiPriority w:val="99"/>
+    <w:semiHidden/>
+    <w:rsid w:val="005C5F70"/>
+    <w:rPr>
+      <w:rFonts w:ascii="Segoe UI" w:hAnsi="Segoe UI" w:cs="Segoe UI"/>
+      <w:sz w:val="18"/>
+      <w:szCs w:val="18"/>
+    </w:rPr>
+  </w:style>
+  <w:style w:type="character" w:styleId="Hipervnculovisitado">
+    <w:name w:val="FollowedHyperlink"/>
+    <w:basedOn w:val="Fuentedeprrafopredeter"/>
+    <w:uiPriority w:val="99"/>
+    <w:semiHidden/>
+    <w:unhideWhenUsed/>
+    <w:rsid w:val="00E17344"/>
+    <w:rPr>
+      <w:color w:val="954F72" w:themeColor="followedHyperlink"/>
+      <w:u w:val="single"/>
+    </w:rPr>
+  </w:style>
+  <w:style w:type="character" w:styleId="Refdecomentario">
+    <w:name w:val="annotation reference"/>
+    <w:basedOn w:val="Fuentedeprrafopredeter"/>
+    <w:uiPriority w:val="99"/>
+    <w:semiHidden/>
+    <w:unhideWhenUsed/>
+    <w:rsid w:val="000F5250"/>
+    <w:rPr>
+      <w:sz w:val="16"/>
+      <w:szCs w:val="16"/>
+    </w:rPr>
+  </w:style>
+  <w:style w:type="paragraph" w:styleId="Textocomentario">
+    <w:name w:val="annotation text"/>
+    <w:basedOn w:val="Normal"/>
+    <w:link w:val="TextocomentarioCar"/>
+    <w:uiPriority w:val="99"/>
+    <w:semiHidden/>
+    <w:unhideWhenUsed/>
+    <w:rsid w:val="000F5250"/>
+    <w:pPr>
+      <w:spacing w:line="240" w:lineRule="auto"/>
+    </w:pPr>
+    <w:rPr>
+      <w:sz w:val="20"/>
+      <w:szCs w:val="20"/>
+    </w:rPr>
+  </w:style>
+  <w:style w:type="character" w:customStyle="1" w:styleId="TextocomentarioCar">
+    <w:name w:val="Texto comentario Car"/>
+    <w:basedOn w:val="Fuentedeprrafopredeter"/>
+    <w:link w:val="Textocomentario"/>
+    <w:uiPriority w:val="99"/>
+    <w:semiHidden/>
+    <w:rsid w:val="000F5250"/>
+    <w:rPr>
+      <w:sz w:val="20"/>
+      <w:szCs w:val="20"/>
+    </w:rPr>
+  </w:style>
+  <w:style w:type="paragraph" w:styleId="Asuntodelcomentario">
+    <w:name w:val="annotation subject"/>
+    <w:basedOn w:val="Textocomentario"/>
+    <w:next w:val="Textocomentario"/>
+    <w:link w:val="AsuntodelcomentarioCar"/>
+    <w:uiPriority w:val="99"/>
+    <w:semiHidden/>
+    <w:unhideWhenUsed/>
+    <w:rsid w:val="000F5250"/>
+    <w:rPr>
+      <w:b/>
+      <w:bCs/>
+    </w:rPr>
+  </w:style>
+  <w:style w:type="character" w:customStyle="1" w:styleId="AsuntodelcomentarioCar">
+    <w:name w:val="Asunto del comentario Car"/>
+    <w:basedOn w:val="TextocomentarioCar"/>
+    <w:link w:val="Asuntodelcomentario"/>
+    <w:uiPriority w:val="99"/>
+    <w:semiHidden/>
+    <w:rsid w:val="000F5250"/>
+    <w:rPr>
+      <w:b/>
+      <w:bCs/>
+      <w:sz w:val="20"/>
+      <w:szCs w:val="20"/>
+    </w:rPr>
+  </w:style>
+  <w:style w:type="character" w:styleId="Mencinsinresolver">
+    <w:name w:val="Unresolved Mention"/>
+    <w:basedOn w:val="Fuentedeprrafopredeter"/>
+    <w:uiPriority w:val="99"/>
+    <w:semiHidden/>
+    <w:unhideWhenUsed/>
+    <w:rsid w:val="00593C25"/>
+    <w:rPr>
+      <w:color w:val="605E5C"/>
+      <w:shd w:val="clear" w:color="auto" w:fill="E1DFDD"/>
     </w:rPr>
   </w:style>
 </w:styles>
